--- a/Проектирование/Диаграммы/Детализация - Посмотреть корзину.docx
+++ b/Проектирование/Диаграммы/Детализация - Посмотреть корзину.docx
@@ -2,536 +2,10 @@
 <file path=word/document.xml><?xml version="1.0" encoding="utf-8"?>
 <w:document xmlns:wpc="http://schemas.microsoft.com/office/word/2010/wordprocessingCanvas" xmlns:mc="http://schemas.openxmlformats.org/markup-compatibility/2006" xmlns:o="urn:schemas-microsoft-com:office:office" xmlns:r="http://schemas.openxmlformats.org/officeDocument/2006/relationships" xmlns:m="http://schemas.openxmlformats.org/officeDocument/2006/math" xmlns:v="urn:schemas-microsoft-com:vml" xmlns:wp14="http://schemas.microsoft.com/office/word/2010/wordprocessingDrawing" xmlns:wp="http://schemas.openxmlformats.org/drawingml/2006/wordprocessingDrawing" xmlns:w10="urn:schemas-microsoft-com:office:word" xmlns:w="http://schemas.openxmlformats.org/wordprocessingml/2006/main" xmlns:w14="http://schemas.microsoft.com/office/word/2010/wordml" xmlns:wpg="http://schemas.microsoft.com/office/word/2010/wordprocessingGroup" xmlns:wpi="http://schemas.microsoft.com/office/word/2010/wordprocessingInk" xmlns:wne="http://schemas.microsoft.com/office/word/2006/wordml" xmlns:wps="http://schemas.microsoft.com/office/word/2010/wordprocessingShape" mc:Ignorable="w14 wp14">
   <w:body>
-    <w:tbl>
-      <w:tblPr>
-        <w:tblStyle w:val="a3"/>
-        <w:tblW w:w="0" w:type="auto"/>
-        <w:tblLook w:val="04A0" w:firstRow="1" w:lastRow="0" w:firstColumn="1" w:lastColumn="0" w:noHBand="0" w:noVBand="1"/>
-      </w:tblPr>
-      <w:tblGrid>
-        <w:gridCol w:w="2802"/>
-        <w:gridCol w:w="6769"/>
-      </w:tblGrid>
-      <w:tr>
-        <w:tc>
-          <w:tcPr>
-            <w:tcW w:w="2802" w:type="dxa"/>
-          </w:tcPr>
-          <w:p>
-            <w:r>
-              <w:t>Имя прецедента</w:t>
-            </w:r>
-          </w:p>
-        </w:tc>
-        <w:tc>
-          <w:tcPr>
-            <w:tcW w:w="6769" w:type="dxa"/>
-          </w:tcPr>
-          <w:p>
-            <w:r>
-              <w:t>Посмотреть корзину</w:t>
-            </w:r>
-          </w:p>
-        </w:tc>
-      </w:tr>
-      <w:tr>
-        <w:tc>
-          <w:tcPr>
-            <w:tcW w:w="2802" w:type="dxa"/>
-          </w:tcPr>
-          <w:p>
-            <w:r>
-              <w:t>Идентификатор прецедента</w:t>
-            </w:r>
-          </w:p>
-        </w:tc>
-        <w:tc>
-          <w:tcPr>
-            <w:tcW w:w="6769" w:type="dxa"/>
-          </w:tcPr>
-          <w:p>
-            <w:r>
-              <w:rPr>
-                <w:lang w:val="en-US"/>
-              </w:rPr>
-              <w:t xml:space="preserve">ID </w:t>
-            </w:r>
-            <w:proofErr w:type="spellStart"/>
-            <w:r>
-              <w:t>хх</w:t>
-            </w:r>
-            <w:proofErr w:type="spellEnd"/>
-          </w:p>
-        </w:tc>
-      </w:tr>
-      <w:tr>
-        <w:tc>
-          <w:tcPr>
-            <w:tcW w:w="2802" w:type="dxa"/>
-          </w:tcPr>
-          <w:p>
-            <w:r>
-              <w:t>Краткое описание</w:t>
-            </w:r>
-          </w:p>
-        </w:tc>
-        <w:tc>
-          <w:tcPr>
-            <w:tcW w:w="6769" w:type="dxa"/>
-          </w:tcPr>
-          <w:p>
-            <w:r>
-              <w:t>Данный пре</w:t>
-            </w:r>
-            <w:r>
-              <w:t xml:space="preserve">цедент позволяет пользователю </w:t>
-            </w:r>
-            <w:r>
-              <w:t>оформить заказ.</w:t>
-            </w:r>
-          </w:p>
-        </w:tc>
-      </w:tr>
-      <w:tr>
-        <w:tc>
-          <w:tcPr>
-            <w:tcW w:w="2802" w:type="dxa"/>
-            <w:vMerge w:val="restart"/>
-          </w:tcPr>
-          <w:p>
-            <w:r>
-              <w:t>Актеры, вовлеченные в прецедент</w:t>
-            </w:r>
-          </w:p>
-        </w:tc>
-        <w:tc>
-          <w:tcPr>
-            <w:tcW w:w="6769" w:type="dxa"/>
-          </w:tcPr>
-          <w:p>
-            <w:r>
-              <w:t>Главные актеры:</w:t>
-            </w:r>
-          </w:p>
-          <w:p>
-            <w:pPr>
-              <w:pStyle w:val="a4"/>
-              <w:numPr>
-                <w:ilvl w:val="0"/>
-                <w:numId w:val="1"/>
-              </w:numPr>
-            </w:pPr>
-            <w:r>
-              <w:t>Клиент</w:t>
-            </w:r>
-          </w:p>
-        </w:tc>
-      </w:tr>
-      <w:tr>
-        <w:tc>
-          <w:tcPr>
-            <w:tcW w:w="2802" w:type="dxa"/>
-            <w:vMerge/>
-          </w:tcPr>
-          <w:p/>
-        </w:tc>
-        <w:tc>
-          <w:tcPr>
-            <w:tcW w:w="6769" w:type="dxa"/>
-          </w:tcPr>
-          <w:p>
-            <w:r>
-              <w:t>Второстепенные актеры:</w:t>
-            </w:r>
-          </w:p>
-          <w:p>
-            <w:pPr>
-              <w:pStyle w:val="a4"/>
-              <w:numPr>
-                <w:ilvl w:val="0"/>
-                <w:numId w:val="1"/>
-              </w:numPr>
-            </w:pPr>
-            <w:r>
-              <w:t>-</w:t>
-            </w:r>
-          </w:p>
-        </w:tc>
-      </w:tr>
-      <w:tr>
-        <w:tc>
-          <w:tcPr>
-            <w:tcW w:w="2802" w:type="dxa"/>
-          </w:tcPr>
-          <w:p>
-            <w:r>
-              <w:t>Состояние системы до начала прецедента</w:t>
-            </w:r>
-          </w:p>
-        </w:tc>
-        <w:tc>
-          <w:tcPr>
-            <w:tcW w:w="6769" w:type="dxa"/>
-          </w:tcPr>
-          <w:p>
-            <w:r>
-              <w:t>Предусловия:</w:t>
-            </w:r>
-          </w:p>
-          <w:p>
-            <w:pPr>
-              <w:pStyle w:val="a4"/>
-              <w:numPr>
-                <w:ilvl w:val="0"/>
-                <w:numId w:val="6"/>
-              </w:numPr>
-            </w:pPr>
-            <w:r>
-              <w:t>Выб</w:t>
-            </w:r>
-            <w:r>
-              <w:t>ран</w:t>
-            </w:r>
-            <w:r>
-              <w:t xml:space="preserve"> город</w:t>
-            </w:r>
-          </w:p>
-          <w:p>
-            <w:pPr>
-              <w:pStyle w:val="a4"/>
-              <w:numPr>
-                <w:ilvl w:val="0"/>
-                <w:numId w:val="6"/>
-              </w:numPr>
-            </w:pPr>
-            <w:r>
-              <w:t>Выбрано</w:t>
-            </w:r>
-            <w:r>
-              <w:t xml:space="preserve"> заведени</w:t>
-            </w:r>
-            <w:r>
-              <w:t>е</w:t>
-            </w:r>
-          </w:p>
-        </w:tc>
-      </w:tr>
-      <w:tr>
-        <w:tc>
-          <w:tcPr>
-            <w:tcW w:w="2802" w:type="dxa"/>
-          </w:tcPr>
-          <w:p>
-            <w:r>
-              <w:t>Фактические этапы прецедента</w:t>
-            </w:r>
-          </w:p>
-        </w:tc>
-        <w:tc>
-          <w:tcPr>
-            <w:tcW w:w="6769" w:type="dxa"/>
-            <w:shd w:val="clear" w:color="auto" w:fill="auto"/>
-          </w:tcPr>
-          <w:p>
-            <w:pPr>
-              <w:pStyle w:val="a4"/>
-              <w:numPr>
-                <w:ilvl w:val="0"/>
-                <w:numId w:val="7"/>
-              </w:numPr>
-            </w:pPr>
-            <w:r>
-              <w:t xml:space="preserve">Прецедент начинается, когда </w:t>
-            </w:r>
-            <w:r>
-              <w:t>Клиент</w:t>
-            </w:r>
-            <w:r>
-              <w:t xml:space="preserve"> выбирает опцию «</w:t>
-            </w:r>
-            <w:r>
-              <w:t>Посмотреть заказ</w:t>
-            </w:r>
-            <w:r>
-              <w:t xml:space="preserve"> (корзину)</w:t>
-            </w:r>
-            <w:r>
-              <w:t>».</w:t>
-            </w:r>
-          </w:p>
-          <w:p>
-            <w:pPr>
-              <w:pStyle w:val="a4"/>
-              <w:numPr>
-                <w:ilvl w:val="0"/>
-                <w:numId w:val="7"/>
-              </w:numPr>
-            </w:pPr>
-            <w:r>
-              <w:t>Для каждого блюда в корзине:</w:t>
-            </w:r>
-          </w:p>
-          <w:p>
-            <w:pPr>
-              <w:pStyle w:val="a4"/>
-              <w:numPr>
-                <w:ilvl w:val="1"/>
-                <w:numId w:val="7"/>
-              </w:numPr>
-            </w:pPr>
-            <w:r>
-              <w:t>Система выводит наименование, количество, изображение, цену.</w:t>
-            </w:r>
-          </w:p>
-          <w:p>
-            <w:pPr>
-              <w:pStyle w:val="a4"/>
-              <w:numPr>
-                <w:ilvl w:val="0"/>
-                <w:numId w:val="7"/>
-              </w:numPr>
-            </w:pPr>
-            <w:r>
-              <w:t>Система выводит общую стоимость блюд в корзине.</w:t>
-            </w:r>
-          </w:p>
-          <w:p>
-            <w:pPr>
-              <w:pStyle w:val="a4"/>
-              <w:numPr>
-                <w:ilvl w:val="0"/>
-                <w:numId w:val="7"/>
-              </w:numPr>
-            </w:pPr>
-            <w:r>
-              <w:t>Клиент</w:t>
-            </w:r>
-            <w:r>
-              <w:t xml:space="preserve"> выбирает «Оформить заказ».</w:t>
-            </w:r>
-          </w:p>
-          <w:p>
-            <w:pPr>
-              <w:pStyle w:val="a4"/>
-              <w:numPr>
-                <w:ilvl w:val="0"/>
-                <w:numId w:val="7"/>
-              </w:numPr>
-            </w:pPr>
-            <w:r>
-              <w:t>Система формирует заказ.</w:t>
-            </w:r>
-          </w:p>
-          <w:p>
-            <w:pPr>
-              <w:pStyle w:val="a4"/>
-              <w:numPr>
-                <w:ilvl w:val="0"/>
-                <w:numId w:val="7"/>
-              </w:numPr>
-            </w:pPr>
-            <w:r>
-              <w:t>Клиент</w:t>
-            </w:r>
-            <w:r>
-              <w:t xml:space="preserve"> выбирает «Заказать столик».</w:t>
-            </w:r>
-          </w:p>
-          <w:p>
-            <w:pPr>
-              <w:pStyle w:val="a4"/>
-              <w:rPr>
-                <w:lang w:val="en-US"/>
-              </w:rPr>
-            </w:pPr>
-            <w:r>
-              <w:t>Точка расширения «</w:t>
-            </w:r>
-            <w:r>
-              <w:rPr>
-                <w:lang w:val="en-US"/>
-              </w:rPr>
-              <w:t>Table order</w:t>
-            </w:r>
-            <w:r>
-              <w:t>»</w:t>
-            </w:r>
-            <w:r>
-              <w:rPr>
-                <w:lang w:val="en-US"/>
-              </w:rPr>
-              <w:t>.</w:t>
-            </w:r>
-          </w:p>
-        </w:tc>
-      </w:tr>
-      <w:tr>
-        <w:tc>
-          <w:tcPr>
-            <w:tcW w:w="2802" w:type="dxa"/>
-          </w:tcPr>
-          <w:p>
-            <w:r>
-              <w:t>Состояние системы после окончания прецедента</w:t>
-            </w:r>
-          </w:p>
-        </w:tc>
-        <w:tc>
-          <w:tcPr>
-            <w:tcW w:w="6769" w:type="dxa"/>
-          </w:tcPr>
-          <w:p>
-            <w:r>
-              <w:t>Постусловия:</w:t>
-            </w:r>
-          </w:p>
-          <w:p>
-            <w:pPr>
-              <w:pStyle w:val="a4"/>
-              <w:numPr>
-                <w:ilvl w:val="0"/>
-                <w:numId w:val="1"/>
-              </w:numPr>
-            </w:pPr>
-            <w:r>
-              <w:rPr>
-                <w:highlight w:val="yellow"/>
-              </w:rPr>
-              <w:t>-</w:t>
-            </w:r>
-          </w:p>
-        </w:tc>
-      </w:tr>
-      <w:tr>
-        <w:tc>
-          <w:tcPr>
-            <w:tcW w:w="2802" w:type="dxa"/>
-          </w:tcPr>
-          <w:p>
-            <w:r>
-              <w:t>Альтернативные потоки</w:t>
-            </w:r>
-          </w:p>
-        </w:tc>
-        <w:tc>
-          <w:tcPr>
-            <w:tcW w:w="6769" w:type="dxa"/>
-          </w:tcPr>
-          <w:p>
-            <w:pPr>
-              <w:pStyle w:val="a4"/>
-              <w:numPr>
-                <w:ilvl w:val="0"/>
-                <w:numId w:val="9"/>
-              </w:numPr>
-            </w:pPr>
-            <w:r>
-              <w:t>«Очистка корзины».</w:t>
-            </w:r>
-          </w:p>
-          <w:p>
-            <w:pPr>
-              <w:pStyle w:val="a4"/>
-              <w:numPr>
-                <w:ilvl w:val="0"/>
-                <w:numId w:val="9"/>
-              </w:numPr>
-            </w:pPr>
-            <w:r>
-              <w:t>«Удалить пункт из заказа».</w:t>
-            </w:r>
-          </w:p>
-          <w:p>
-            <w:pPr>
-              <w:pStyle w:val="a4"/>
-              <w:numPr>
-                <w:ilvl w:val="0"/>
-                <w:numId w:val="9"/>
-              </w:numPr>
-            </w:pPr>
-            <w:r>
-              <w:t xml:space="preserve">Клиент выбирает «Заказать самовывоз» </w:t>
-            </w:r>
-            <w:r>
-              <w:t>и вводит время.</w:t>
-            </w:r>
-          </w:p>
-          <w:p>
-            <w:pPr>
-              <w:pStyle w:val="a4"/>
-              <w:rPr>
-                <w:lang w:val="en-US"/>
-              </w:rPr>
-            </w:pPr>
-            <w:r>
-              <w:t>Точка расширения «</w:t>
-            </w:r>
-            <w:r>
-              <w:rPr>
-                <w:lang w:val="en-US"/>
-              </w:rPr>
-              <w:t>Pickup order</w:t>
-            </w:r>
-            <w:r>
-              <w:t>»</w:t>
-            </w:r>
-            <w:r>
-              <w:rPr>
-                <w:lang w:val="en-US"/>
-              </w:rPr>
-              <w:t>.</w:t>
-            </w:r>
-          </w:p>
-          <w:p>
-            <w:pPr>
-              <w:pStyle w:val="a4"/>
-              <w:numPr>
-                <w:ilvl w:val="0"/>
-                <w:numId w:val="9"/>
-              </w:numPr>
-            </w:pPr>
-            <w:r>
-              <w:t xml:space="preserve">Клиент выбирает «Заказать доставку» </w:t>
-            </w:r>
-            <w:r>
-              <w:t>и вводит время</w:t>
-            </w:r>
-            <w:r>
-              <w:t>.</w:t>
-            </w:r>
-          </w:p>
-          <w:p>
-            <w:r>
-              <w:t xml:space="preserve">              </w:t>
-            </w:r>
-            <w:r>
-              <w:t>Точка расширения «</w:t>
-            </w:r>
-            <w:r>
-              <w:rPr>
-                <w:lang w:val="en-US"/>
-              </w:rPr>
-              <w:t>Delivery order</w:t>
-            </w:r>
-            <w:r>
-              <w:t>»</w:t>
-            </w:r>
-            <w:r>
-              <w:rPr>
-                <w:lang w:val="en-US"/>
-              </w:rPr>
-              <w:t>.</w:t>
-            </w:r>
-          </w:p>
-          <w:p/>
-        </w:tc>
-      </w:tr>
-    </w:tbl>
-    <w:p/>
     <w:p>
-      <w:pPr>
-        <w:pStyle w:val="a4"/>
-      </w:pPr>
+      <w:r>
+        <w:t>1</w:t>
+      </w:r>
     </w:p>
     <w:tbl>
       <w:tblPr>
@@ -550,7 +24,7 @@
           </w:tcPr>
           <w:p>
             <w:r>
-              <w:t>Имя прецедента</w:t>
+              <w:t>Вариант использования</w:t>
             </w:r>
           </w:p>
         </w:tc>
@@ -560,7 +34,13 @@
           </w:tcPr>
           <w:p>
             <w:r>
-              <w:t>«Очистка корзины»</w:t>
+              <w:t>З</w:t>
+            </w:r>
+            <w:r>
+              <w:t>аказать столик</w:t>
+            </w:r>
+            <w:r>
+              <w:t>.</w:t>
             </w:r>
           </w:p>
         </w:tc>
@@ -572,7 +52,7 @@
           </w:tcPr>
           <w:p>
             <w:r>
-              <w:t>Идентификатор прецедента</w:t>
+              <w:t>Краткое описание</w:t>
             </w:r>
           </w:p>
         </w:tc>
@@ -582,16 +62,11 @@
           </w:tcPr>
           <w:p>
             <w:r>
-              <w:rPr>
-                <w:lang w:val="en-US"/>
-              </w:rPr>
-              <w:t xml:space="preserve">ID </w:t>
-            </w:r>
-            <w:proofErr w:type="spellStart"/>
-            <w:r>
-              <w:t>хх</w:t>
-            </w:r>
-            <w:proofErr w:type="spellEnd"/>
+              <w:t>Клиент бронирует столик в заведении</w:t>
+            </w:r>
+            <w:r>
+              <w:t>.</w:t>
+            </w:r>
           </w:p>
         </w:tc>
       </w:tr>
@@ -599,10 +74,14 @@
         <w:tc>
           <w:tcPr>
             <w:tcW w:w="2802" w:type="dxa"/>
-          </w:tcPr>
-          <w:p>
-            <w:r>
-              <w:t>Краткое описание</w:t>
+            <w:vMerge w:val="restart"/>
+          </w:tcPr>
+          <w:p>
+            <w:r>
+              <w:t xml:space="preserve">Актеры, вовлеченные в </w:t>
+            </w:r>
+            <w:r>
+              <w:t>вариант использования</w:t>
             </w:r>
           </w:p>
         </w:tc>
@@ -612,7 +91,19 @@
           </w:tcPr>
           <w:p>
             <w:r>
-              <w:t>Данный прецедент позволяет пользователю очистить корзину заказа.</w:t>
+              <w:t>Главные актеры:</w:t>
+            </w:r>
+          </w:p>
+          <w:p>
+            <w:pPr>
+              <w:pStyle w:val="a4"/>
+              <w:numPr>
+                <w:ilvl w:val="0"/>
+                <w:numId w:val="1"/>
+              </w:numPr>
+            </w:pPr>
+            <w:r>
+              <w:t>Клиент</w:t>
             </w:r>
           </w:p>
         </w:tc>
@@ -621,13 +112,9 @@
         <w:tc>
           <w:tcPr>
             <w:tcW w:w="2802" w:type="dxa"/>
-            <w:vMerge w:val="restart"/>
-          </w:tcPr>
-          <w:p>
-            <w:r>
-              <w:t>Актеры, вовлеченные в прецедент</w:t>
-            </w:r>
-          </w:p>
+            <w:vMerge/>
+          </w:tcPr>
+          <w:p/>
         </w:tc>
         <w:tc>
           <w:tcPr>
@@ -635,7 +122,7 @@
           </w:tcPr>
           <w:p>
             <w:r>
-              <w:t>Главные актеры:</w:t>
+              <w:t>Второстепенные актеры:</w:t>
             </w:r>
           </w:p>
           <w:p>
@@ -647,7 +134,7 @@
               </w:numPr>
             </w:pPr>
             <w:r>
-              <w:t>Клиент</w:t>
+              <w:t>-</w:t>
             </w:r>
           </w:p>
         </w:tc>
@@ -656,29 +143,30 @@
         <w:tc>
           <w:tcPr>
             <w:tcW w:w="2802" w:type="dxa"/>
-            <w:vMerge/>
-          </w:tcPr>
-          <w:p/>
+          </w:tcPr>
+          <w:p>
+            <w:r>
+              <w:t>Предусловия</w:t>
+            </w:r>
+          </w:p>
         </w:tc>
         <w:tc>
           <w:tcPr>
             <w:tcW w:w="6769" w:type="dxa"/>
           </w:tcPr>
           <w:p>
-            <w:r>
-              <w:t>Второстепенные актеры:</w:t>
-            </w:r>
-          </w:p>
-          <w:p>
-            <w:pPr>
-              <w:pStyle w:val="a4"/>
-              <w:numPr>
-                <w:ilvl w:val="0"/>
-                <w:numId w:val="1"/>
-              </w:numPr>
-            </w:pPr>
-            <w:r>
-              <w:t>-</w:t>
+            <w:pPr>
+              <w:pStyle w:val="a4"/>
+              <w:numPr>
+                <w:ilvl w:val="0"/>
+                <w:numId w:val="6"/>
+              </w:numPr>
+            </w:pPr>
+            <w:r>
+              <w:t>Выбрано заведение</w:t>
+            </w:r>
+            <w:r>
+              <w:t>.</w:t>
             </w:r>
           </w:p>
         </w:tc>
@@ -690,29 +178,158 @@
           </w:tcPr>
           <w:p>
             <w:r>
-              <w:t>Состояние системы до начала прецедента</w:t>
+              <w:t>Основной поток</w:t>
             </w:r>
           </w:p>
         </w:tc>
         <w:tc>
           <w:tcPr>
             <w:tcW w:w="6769" w:type="dxa"/>
-          </w:tcPr>
-          <w:p>
-            <w:r>
-              <w:t>Предусловия:</w:t>
-            </w:r>
-          </w:p>
-          <w:p>
-            <w:pPr>
-              <w:pStyle w:val="a4"/>
-              <w:numPr>
-                <w:ilvl w:val="0"/>
-                <w:numId w:val="10"/>
-              </w:numPr>
-            </w:pPr>
-            <w:r>
-              <w:t>Открыта корзина.</w:t>
+            <w:shd w:val="clear" w:color="auto" w:fill="auto"/>
+          </w:tcPr>
+          <w:p>
+            <w:pPr>
+              <w:pStyle w:val="a4"/>
+              <w:numPr>
+                <w:ilvl w:val="0"/>
+                <w:numId w:val="7"/>
+              </w:numPr>
+            </w:pPr>
+            <w:r>
+              <w:t>Вариант использования</w:t>
+            </w:r>
+            <w:r>
+              <w:t xml:space="preserve"> начинается, когда Клиент выбирает опцию "Заказать столик".</w:t>
+            </w:r>
+          </w:p>
+          <w:p>
+            <w:pPr>
+              <w:pStyle w:val="a4"/>
+              <w:numPr>
+                <w:ilvl w:val="0"/>
+                <w:numId w:val="7"/>
+              </w:numPr>
+            </w:pPr>
+            <w:r>
+              <w:t xml:space="preserve"> Клиент выбирает дату и время посещения заведения.</w:t>
+            </w:r>
+          </w:p>
+          <w:p>
+            <w:pPr>
+              <w:pStyle w:val="a4"/>
+              <w:numPr>
+                <w:ilvl w:val="0"/>
+                <w:numId w:val="7"/>
+              </w:numPr>
+            </w:pPr>
+            <w:r>
+              <w:t xml:space="preserve"> Клиент выбирает зал заведения (из предложенных) и выбирает время бронирования (</w:t>
+            </w:r>
+            <w:proofErr w:type="gramStart"/>
+            <w:r>
+              <w:t>из</w:t>
+            </w:r>
+            <w:proofErr w:type="gramEnd"/>
+            <w:r>
+              <w:t xml:space="preserve"> предложенных).</w:t>
+            </w:r>
+          </w:p>
+          <w:p>
+            <w:pPr>
+              <w:pStyle w:val="a4"/>
+              <w:numPr>
+                <w:ilvl w:val="0"/>
+                <w:numId w:val="7"/>
+              </w:numPr>
+            </w:pPr>
+            <w:r>
+              <w:t xml:space="preserve"> Клиент </w:t>
+            </w:r>
+            <w:r>
+              <w:t>вводит</w:t>
+            </w:r>
+            <w:r>
+              <w:t xml:space="preserve"> номер своего мобильного телефона и выбирает оповещение по СМС.</w:t>
+            </w:r>
+          </w:p>
+          <w:p>
+            <w:pPr>
+              <w:pStyle w:val="a4"/>
+              <w:numPr>
+                <w:ilvl w:val="0"/>
+                <w:numId w:val="7"/>
+              </w:numPr>
+            </w:pPr>
+            <w:r>
+              <w:t>Система возвращает код подтверждения на номер мобильного телефона клиента.</w:t>
+            </w:r>
+          </w:p>
+          <w:p>
+            <w:pPr>
+              <w:pStyle w:val="a4"/>
+              <w:numPr>
+                <w:ilvl w:val="0"/>
+                <w:numId w:val="7"/>
+              </w:numPr>
+            </w:pPr>
+            <w:r>
+              <w:t>Клиент вводит код подтверждения.</w:t>
+            </w:r>
+          </w:p>
+          <w:p>
+            <w:pPr>
+              <w:pStyle w:val="a4"/>
+              <w:numPr>
+                <w:ilvl w:val="0"/>
+                <w:numId w:val="7"/>
+              </w:numPr>
+            </w:pPr>
+            <w:r>
+              <w:t xml:space="preserve"> Система бронирует столик.</w:t>
+            </w:r>
+          </w:p>
+          <w:p>
+            <w:pPr>
+              <w:pStyle w:val="a4"/>
+              <w:numPr>
+                <w:ilvl w:val="0"/>
+                <w:numId w:val="7"/>
+              </w:numPr>
+            </w:pPr>
+            <w:r>
+              <w:t xml:space="preserve"> </w:t>
+            </w:r>
+            <w:proofErr w:type="spellStart"/>
+            <w:r>
+              <w:t>include</w:t>
+            </w:r>
+            <w:proofErr w:type="spellEnd"/>
+            <w:r>
+              <w:t xml:space="preserve"> (</w:t>
+            </w:r>
+            <w:r>
+              <w:t>Оповестить</w:t>
+            </w:r>
+            <w:r>
+              <w:t xml:space="preserve"> </w:t>
+            </w:r>
+            <w:r>
+              <w:t>заведение</w:t>
+            </w:r>
+            <w:r>
+              <w:t>).</w:t>
+            </w:r>
+          </w:p>
+          <w:p>
+            <w:pPr>
+              <w:pStyle w:val="a4"/>
+              <w:numPr>
+                <w:ilvl w:val="0"/>
+                <w:numId w:val="7"/>
+              </w:numPr>
+            </w:pPr>
+            <w:r>
+              <w:t xml:space="preserve"> Система возвращает Клиента к странице просмотра блюд заведения.</w:t>
             </w:r>
           </w:p>
         </w:tc>
@@ -724,46 +341,24 @@
           </w:tcPr>
           <w:p>
             <w:r>
-              <w:t>Фактические этапы прецедента</w:t>
+              <w:t>Постусловия</w:t>
             </w:r>
           </w:p>
         </w:tc>
         <w:tc>
           <w:tcPr>
             <w:tcW w:w="6769" w:type="dxa"/>
-            <w:shd w:val="clear" w:color="auto" w:fill="auto"/>
-          </w:tcPr>
-          <w:p>
-            <w:pPr>
-              <w:pStyle w:val="a4"/>
-              <w:numPr>
-                <w:ilvl w:val="0"/>
-                <w:numId w:val="11"/>
-              </w:numPr>
-            </w:pPr>
-            <w:r>
-              <w:t>Прецедент начинается, когда Клиент выбирает опцию «</w:t>
-            </w:r>
-            <w:r>
-              <w:t>Очистить корзину».</w:t>
-            </w:r>
-          </w:p>
-          <w:p>
-            <w:pPr>
-              <w:pStyle w:val="a4"/>
-              <w:numPr>
-                <w:ilvl w:val="0"/>
-                <w:numId w:val="11"/>
-              </w:numPr>
-            </w:pPr>
-            <w:r>
-              <w:t xml:space="preserve">Система удаляет все позиции </w:t>
-            </w:r>
-            <w:r>
-              <w:t>в корзине</w:t>
-            </w:r>
-            <w:r>
-              <w:t>.</w:t>
+          </w:tcPr>
+          <w:p>
+            <w:pPr>
+              <w:pStyle w:val="a4"/>
+              <w:numPr>
+                <w:ilvl w:val="0"/>
+                <w:numId w:val="15"/>
+              </w:numPr>
+            </w:pPr>
+            <w:r>
+              <w:t>Столик забронирован.</w:t>
             </w:r>
           </w:p>
         </w:tc>
@@ -775,7 +370,7 @@
           </w:tcPr>
           <w:p>
             <w:r>
-              <w:t>Состояние системы после окончания прецедента</w:t>
+              <w:t>Альтернативные потоки</w:t>
             </w:r>
           </w:p>
         </w:tc>
@@ -784,62 +379,63 @@
             <w:tcW w:w="6769" w:type="dxa"/>
           </w:tcPr>
           <w:p>
-            <w:r>
-              <w:t>Постусловия:</w:t>
-            </w:r>
-          </w:p>
-          <w:p>
-            <w:pPr>
-              <w:pStyle w:val="a4"/>
-              <w:numPr>
-                <w:ilvl w:val="0"/>
-                <w:numId w:val="1"/>
-              </w:numPr>
-            </w:pPr>
-            <w:r>
-              <w:t>Корзина пуста.</w:t>
-            </w:r>
-          </w:p>
-        </w:tc>
-      </w:tr>
-      <w:tr>
-        <w:tc>
-          <w:tcPr>
-            <w:tcW w:w="2802" w:type="dxa"/>
-          </w:tcPr>
-          <w:p>
-            <w:r>
-              <w:t>Альтернативные потоки</w:t>
-            </w:r>
-          </w:p>
-        </w:tc>
-        <w:tc>
-          <w:tcPr>
-            <w:tcW w:w="6769" w:type="dxa"/>
-          </w:tcPr>
-          <w:p/>
+            <w:pPr>
+              <w:pStyle w:val="a4"/>
+              <w:numPr>
+                <w:ilvl w:val="0"/>
+                <w:numId w:val="9"/>
+              </w:numPr>
+            </w:pPr>
+            <w:r>
+              <w:t>Отмена заказа столика.</w:t>
+            </w:r>
+          </w:p>
+          <w:p>
+            <w:pPr>
+              <w:pStyle w:val="a4"/>
+              <w:numPr>
+                <w:ilvl w:val="0"/>
+                <w:numId w:val="9"/>
+              </w:numPr>
+            </w:pPr>
+            <w:r>
+              <w:t>Отсутствие свободных мест.</w:t>
+            </w:r>
+          </w:p>
+          <w:p>
+            <w:pPr>
+              <w:pStyle w:val="a4"/>
+              <w:numPr>
+                <w:ilvl w:val="0"/>
+                <w:numId w:val="9"/>
+              </w:numPr>
+            </w:pPr>
+            <w:r>
+              <w:t>Неверный код подтверждения.</w:t>
+            </w:r>
+          </w:p>
+          <w:p>
+            <w:pPr>
+              <w:numPr>
+                <w:ilvl w:val="0"/>
+                <w:numId w:val="9"/>
+              </w:numPr>
+            </w:pPr>
+            <w:r>
+              <w:t>Неуспешное</w:t>
+            </w:r>
+            <w:r>
+              <w:t xml:space="preserve"> бронирование столика.</w:t>
+            </w:r>
+          </w:p>
         </w:tc>
       </w:tr>
     </w:tbl>
+    <w:p/>
     <w:p>
-      <w:pPr>
-        <w:pStyle w:val="a4"/>
-      </w:pPr>
-    </w:p>
-    <w:p>
-      <w:pPr>
-        <w:pStyle w:val="a4"/>
-      </w:pPr>
-    </w:p>
-    <w:p>
-      <w:pPr>
-        <w:pStyle w:val="a4"/>
-      </w:pPr>
-    </w:p>
-    <w:p>
-      <w:pPr>
-        <w:pStyle w:val="a4"/>
-      </w:pPr>
+      <w:r>
+        <w:t>1.1</w:t>
+      </w:r>
     </w:p>
     <w:tbl>
       <w:tblPr>
@@ -858,6 +454,1579 @@
           </w:tcPr>
           <w:p>
             <w:r>
+              <w:t>Альтернативный поток</w:t>
+            </w:r>
+          </w:p>
+        </w:tc>
+        <w:tc>
+          <w:tcPr>
+            <w:tcW w:w="6769" w:type="dxa"/>
+          </w:tcPr>
+          <w:p>
+            <w:r>
+              <w:t>Отмена заказ столика</w:t>
+            </w:r>
+            <w:r>
+              <w:t>.</w:t>
+            </w:r>
+          </w:p>
+        </w:tc>
+      </w:tr>
+      <w:tr>
+        <w:tc>
+          <w:tcPr>
+            <w:tcW w:w="2802" w:type="dxa"/>
+          </w:tcPr>
+          <w:p>
+            <w:r>
+              <w:t>Краткое описание</w:t>
+            </w:r>
+          </w:p>
+        </w:tc>
+        <w:tc>
+          <w:tcPr>
+            <w:tcW w:w="6769" w:type="dxa"/>
+          </w:tcPr>
+          <w:p>
+            <w:r>
+              <w:t>Отмена заказа столика в процессе оформления заказа</w:t>
+            </w:r>
+            <w:r>
+              <w:t>.</w:t>
+            </w:r>
+          </w:p>
+        </w:tc>
+      </w:tr>
+      <w:tr>
+        <w:tc>
+          <w:tcPr>
+            <w:tcW w:w="2802" w:type="dxa"/>
+            <w:vMerge w:val="restart"/>
+          </w:tcPr>
+          <w:p>
+            <w:r>
+              <w:t>Актеры, вовлеченные в вариант использования</w:t>
+            </w:r>
+          </w:p>
+        </w:tc>
+        <w:tc>
+          <w:tcPr>
+            <w:tcW w:w="6769" w:type="dxa"/>
+          </w:tcPr>
+          <w:p>
+            <w:r>
+              <w:t>Главные актеры:</w:t>
+            </w:r>
+          </w:p>
+          <w:p>
+            <w:pPr>
+              <w:pStyle w:val="a4"/>
+              <w:numPr>
+                <w:ilvl w:val="0"/>
+                <w:numId w:val="1"/>
+              </w:numPr>
+            </w:pPr>
+            <w:r>
+              <w:t>Клиент</w:t>
+            </w:r>
+          </w:p>
+        </w:tc>
+      </w:tr>
+      <w:tr>
+        <w:tc>
+          <w:tcPr>
+            <w:tcW w:w="2802" w:type="dxa"/>
+            <w:vMerge/>
+          </w:tcPr>
+          <w:p/>
+        </w:tc>
+        <w:tc>
+          <w:tcPr>
+            <w:tcW w:w="6769" w:type="dxa"/>
+          </w:tcPr>
+          <w:p>
+            <w:r>
+              <w:t>Второстепенные актеры:</w:t>
+            </w:r>
+          </w:p>
+          <w:p>
+            <w:pPr>
+              <w:pStyle w:val="a4"/>
+              <w:numPr>
+                <w:ilvl w:val="0"/>
+                <w:numId w:val="1"/>
+              </w:numPr>
+            </w:pPr>
+            <w:r>
+              <w:t>-</w:t>
+            </w:r>
+          </w:p>
+        </w:tc>
+      </w:tr>
+      <w:tr>
+        <w:tc>
+          <w:tcPr>
+            <w:tcW w:w="2802" w:type="dxa"/>
+          </w:tcPr>
+          <w:p>
+            <w:r>
+              <w:t>Предусловия</w:t>
+            </w:r>
+          </w:p>
+        </w:tc>
+        <w:tc>
+          <w:tcPr>
+            <w:tcW w:w="6769" w:type="dxa"/>
+          </w:tcPr>
+          <w:p>
+            <w:pPr>
+              <w:pStyle w:val="a4"/>
+              <w:numPr>
+                <w:ilvl w:val="0"/>
+                <w:numId w:val="16"/>
+              </w:numPr>
+            </w:pPr>
+            <w:r>
+              <w:t>Выбрана опция отмены заказа</w:t>
+            </w:r>
+            <w:r>
+              <w:t>.</w:t>
+            </w:r>
+          </w:p>
+        </w:tc>
+      </w:tr>
+      <w:tr>
+        <w:tc>
+          <w:tcPr>
+            <w:tcW w:w="2802" w:type="dxa"/>
+          </w:tcPr>
+          <w:p>
+            <w:r>
+              <w:t>Основной поток</w:t>
+            </w:r>
+          </w:p>
+        </w:tc>
+        <w:tc>
+          <w:tcPr>
+            <w:tcW w:w="6769" w:type="dxa"/>
+            <w:shd w:val="clear" w:color="auto" w:fill="auto"/>
+          </w:tcPr>
+          <w:p>
+            <w:pPr>
+              <w:pStyle w:val="a4"/>
+              <w:numPr>
+                <w:ilvl w:val="0"/>
+                <w:numId w:val="17"/>
+              </w:numPr>
+            </w:pPr>
+            <w:r>
+              <w:t>Альтернативный поток начинается на любом шаге основного потока</w:t>
+            </w:r>
+            <w:r>
+              <w:t>.</w:t>
+            </w:r>
+          </w:p>
+          <w:p>
+            <w:pPr>
+              <w:pStyle w:val="a4"/>
+              <w:numPr>
+                <w:ilvl w:val="0"/>
+                <w:numId w:val="17"/>
+              </w:numPr>
+            </w:pPr>
+            <w:r>
+              <w:t>Система сообщает Клиенту об отмене заказа</w:t>
+            </w:r>
+            <w:r>
+              <w:t>.</w:t>
+            </w:r>
+          </w:p>
+          <w:p>
+            <w:pPr>
+              <w:pStyle w:val="a4"/>
+              <w:numPr>
+                <w:ilvl w:val="0"/>
+                <w:numId w:val="17"/>
+              </w:numPr>
+            </w:pPr>
+            <w:r>
+              <w:t>Система возвращает Клиента к странице корзины заказа</w:t>
+            </w:r>
+            <w:r>
+              <w:t>.</w:t>
+            </w:r>
+          </w:p>
+        </w:tc>
+      </w:tr>
+      <w:tr>
+        <w:tc>
+          <w:tcPr>
+            <w:tcW w:w="2802" w:type="dxa"/>
+          </w:tcPr>
+          <w:p>
+            <w:r>
+              <w:t>Постусловия</w:t>
+            </w:r>
+          </w:p>
+        </w:tc>
+        <w:tc>
+          <w:tcPr>
+            <w:tcW w:w="6769" w:type="dxa"/>
+          </w:tcPr>
+          <w:p>
+            <w:pPr>
+              <w:pStyle w:val="a4"/>
+              <w:numPr>
+                <w:ilvl w:val="0"/>
+                <w:numId w:val="18"/>
+              </w:numPr>
+            </w:pPr>
+            <w:r>
+              <w:t>Заказ отменен</w:t>
+            </w:r>
+            <w:r>
+              <w:t>.</w:t>
+            </w:r>
+          </w:p>
+        </w:tc>
+      </w:tr>
+    </w:tbl>
+    <w:p/>
+    <w:p>
+      <w:r>
+        <w:t>1.2</w:t>
+      </w:r>
+    </w:p>
+    <w:tbl>
+      <w:tblPr>
+        <w:tblStyle w:val="a3"/>
+        <w:tblW w:w="0" w:type="auto"/>
+        <w:tblLook w:val="04A0" w:firstRow="1" w:lastRow="0" w:firstColumn="1" w:lastColumn="0" w:noHBand="0" w:noVBand="1"/>
+      </w:tblPr>
+      <w:tblGrid>
+        <w:gridCol w:w="2802"/>
+        <w:gridCol w:w="6769"/>
+      </w:tblGrid>
+      <w:tr>
+        <w:tc>
+          <w:tcPr>
+            <w:tcW w:w="2802" w:type="dxa"/>
+          </w:tcPr>
+          <w:p>
+            <w:r>
+              <w:t>Альтернативный поток</w:t>
+            </w:r>
+          </w:p>
+        </w:tc>
+        <w:tc>
+          <w:tcPr>
+            <w:tcW w:w="6769" w:type="dxa"/>
+          </w:tcPr>
+          <w:p>
+            <w:r>
+              <w:t>Отсутствие свободных мест</w:t>
+            </w:r>
+            <w:r>
+              <w:t>.</w:t>
+            </w:r>
+          </w:p>
+        </w:tc>
+      </w:tr>
+      <w:tr>
+        <w:tc>
+          <w:tcPr>
+            <w:tcW w:w="2802" w:type="dxa"/>
+          </w:tcPr>
+          <w:p>
+            <w:r>
+              <w:t>Краткое описание</w:t>
+            </w:r>
+          </w:p>
+        </w:tc>
+        <w:tc>
+          <w:tcPr>
+            <w:tcW w:w="6769" w:type="dxa"/>
+          </w:tcPr>
+          <w:p>
+            <w:r>
+              <w:t>Отсутствие свободных столиков в заведении</w:t>
+            </w:r>
+            <w:r>
+              <w:t>.</w:t>
+            </w:r>
+          </w:p>
+        </w:tc>
+      </w:tr>
+      <w:tr>
+        <w:tc>
+          <w:tcPr>
+            <w:tcW w:w="2802" w:type="dxa"/>
+            <w:vMerge w:val="restart"/>
+          </w:tcPr>
+          <w:p>
+            <w:r>
+              <w:t>Актеры, вовлеченные в вариант использования</w:t>
+            </w:r>
+          </w:p>
+        </w:tc>
+        <w:tc>
+          <w:tcPr>
+            <w:tcW w:w="6769" w:type="dxa"/>
+          </w:tcPr>
+          <w:p>
+            <w:r>
+              <w:t>Главные актеры:</w:t>
+            </w:r>
+          </w:p>
+          <w:p>
+            <w:pPr>
+              <w:pStyle w:val="a4"/>
+              <w:numPr>
+                <w:ilvl w:val="0"/>
+                <w:numId w:val="1"/>
+              </w:numPr>
+            </w:pPr>
+            <w:r>
+              <w:t>Клиент</w:t>
+            </w:r>
+          </w:p>
+        </w:tc>
+      </w:tr>
+      <w:tr>
+        <w:tc>
+          <w:tcPr>
+            <w:tcW w:w="2802" w:type="dxa"/>
+            <w:vMerge/>
+          </w:tcPr>
+          <w:p/>
+        </w:tc>
+        <w:tc>
+          <w:tcPr>
+            <w:tcW w:w="6769" w:type="dxa"/>
+          </w:tcPr>
+          <w:p>
+            <w:r>
+              <w:t>Второстепенные актеры:</w:t>
+            </w:r>
+          </w:p>
+          <w:p>
+            <w:pPr>
+              <w:pStyle w:val="a4"/>
+              <w:numPr>
+                <w:ilvl w:val="0"/>
+                <w:numId w:val="1"/>
+              </w:numPr>
+            </w:pPr>
+            <w:r>
+              <w:lastRenderedPageBreak/>
+              <w:t>-</w:t>
+            </w:r>
+          </w:p>
+        </w:tc>
+      </w:tr>
+      <w:tr>
+        <w:tc>
+          <w:tcPr>
+            <w:tcW w:w="2802" w:type="dxa"/>
+          </w:tcPr>
+          <w:p>
+            <w:r>
+              <w:lastRenderedPageBreak/>
+              <w:t>Предусловия</w:t>
+            </w:r>
+          </w:p>
+        </w:tc>
+        <w:tc>
+          <w:tcPr>
+            <w:tcW w:w="6769" w:type="dxa"/>
+          </w:tcPr>
+          <w:p>
+            <w:pPr>
+              <w:pStyle w:val="a4"/>
+              <w:numPr>
+                <w:ilvl w:val="0"/>
+                <w:numId w:val="19"/>
+              </w:numPr>
+            </w:pPr>
+            <w:r>
+              <w:t>Выбрана дата и время посещения заведения</w:t>
+            </w:r>
+            <w:r>
+              <w:t>.</w:t>
+            </w:r>
+          </w:p>
+        </w:tc>
+      </w:tr>
+      <w:tr>
+        <w:tc>
+          <w:tcPr>
+            <w:tcW w:w="2802" w:type="dxa"/>
+          </w:tcPr>
+          <w:p>
+            <w:r>
+              <w:t>Основной поток</w:t>
+            </w:r>
+          </w:p>
+        </w:tc>
+        <w:tc>
+          <w:tcPr>
+            <w:tcW w:w="6769" w:type="dxa"/>
+            <w:shd w:val="clear" w:color="auto" w:fill="auto"/>
+          </w:tcPr>
+          <w:p>
+            <w:pPr>
+              <w:pStyle w:val="a4"/>
+              <w:numPr>
+                <w:ilvl w:val="0"/>
+                <w:numId w:val="20"/>
+              </w:numPr>
+            </w:pPr>
+            <w:r>
+              <w:t>Альтернативный поток начинается на шаге 3 основного потока</w:t>
+            </w:r>
+            <w:r>
+              <w:t>.</w:t>
+            </w:r>
+          </w:p>
+          <w:p>
+            <w:pPr>
+              <w:pStyle w:val="a4"/>
+              <w:numPr>
+                <w:ilvl w:val="0"/>
+                <w:numId w:val="20"/>
+              </w:numPr>
+            </w:pPr>
+            <w:r>
+              <w:t>Система не позволяет пользователю выбрать столик заведения</w:t>
+            </w:r>
+            <w:r>
+              <w:t>.</w:t>
+            </w:r>
+          </w:p>
+          <w:p>
+            <w:pPr>
+              <w:pStyle w:val="a4"/>
+              <w:numPr>
+                <w:ilvl w:val="0"/>
+                <w:numId w:val="20"/>
+              </w:numPr>
+            </w:pPr>
+            <w:r>
+              <w:t>Клиент возвращается на страницу выбора даты посещения</w:t>
+            </w:r>
+            <w:r>
+              <w:t>.</w:t>
+            </w:r>
+          </w:p>
+        </w:tc>
+      </w:tr>
+      <w:tr>
+        <w:tc>
+          <w:tcPr>
+            <w:tcW w:w="2802" w:type="dxa"/>
+          </w:tcPr>
+          <w:p>
+            <w:r>
+              <w:t>Постусловия</w:t>
+            </w:r>
+          </w:p>
+        </w:tc>
+        <w:tc>
+          <w:tcPr>
+            <w:tcW w:w="6769" w:type="dxa"/>
+          </w:tcPr>
+          <w:p>
+            <w:pPr>
+              <w:pStyle w:val="a4"/>
+              <w:numPr>
+                <w:ilvl w:val="0"/>
+                <w:numId w:val="1"/>
+              </w:numPr>
+            </w:pPr>
+            <w:r>
+              <w:t>-</w:t>
+            </w:r>
+          </w:p>
+        </w:tc>
+      </w:tr>
+    </w:tbl>
+    <w:p/>
+    <w:p>
+      <w:r>
+        <w:t>1.3</w:t>
+      </w:r>
+    </w:p>
+    <w:tbl>
+      <w:tblPr>
+        <w:tblStyle w:val="a3"/>
+        <w:tblW w:w="0" w:type="auto"/>
+        <w:tblLook w:val="04A0" w:firstRow="1" w:lastRow="0" w:firstColumn="1" w:lastColumn="0" w:noHBand="0" w:noVBand="1"/>
+      </w:tblPr>
+      <w:tblGrid>
+        <w:gridCol w:w="2802"/>
+        <w:gridCol w:w="6769"/>
+      </w:tblGrid>
+      <w:tr>
+        <w:tc>
+          <w:tcPr>
+            <w:tcW w:w="2802" w:type="dxa"/>
+          </w:tcPr>
+          <w:p>
+            <w:r>
+              <w:t>Альтернативный поток</w:t>
+            </w:r>
+          </w:p>
+        </w:tc>
+        <w:tc>
+          <w:tcPr>
+            <w:tcW w:w="6769" w:type="dxa"/>
+          </w:tcPr>
+          <w:p>
+            <w:r>
+              <w:t>Неверный код подтверждения</w:t>
+            </w:r>
+            <w:r>
+              <w:t>.</w:t>
+            </w:r>
+          </w:p>
+        </w:tc>
+      </w:tr>
+      <w:tr>
+        <w:tc>
+          <w:tcPr>
+            <w:tcW w:w="2802" w:type="dxa"/>
+          </w:tcPr>
+          <w:p>
+            <w:r>
+              <w:t>Краткое описание</w:t>
+            </w:r>
+          </w:p>
+        </w:tc>
+        <w:tc>
+          <w:tcPr>
+            <w:tcW w:w="6769" w:type="dxa"/>
+          </w:tcPr>
+          <w:p>
+            <w:r>
+              <w:t>Описывает невозможность бронирования столика из-за неверного кода подтверждения</w:t>
+            </w:r>
+            <w:r>
+              <w:t>.</w:t>
+            </w:r>
+          </w:p>
+        </w:tc>
+      </w:tr>
+      <w:tr>
+        <w:tc>
+          <w:tcPr>
+            <w:tcW w:w="2802" w:type="dxa"/>
+            <w:vMerge w:val="restart"/>
+          </w:tcPr>
+          <w:p>
+            <w:r>
+              <w:t>Актеры, вовлеченные в вариант использования</w:t>
+            </w:r>
+          </w:p>
+        </w:tc>
+        <w:tc>
+          <w:tcPr>
+            <w:tcW w:w="6769" w:type="dxa"/>
+          </w:tcPr>
+          <w:p>
+            <w:r>
+              <w:t>Главные актеры:</w:t>
+            </w:r>
+          </w:p>
+          <w:p>
+            <w:pPr>
+              <w:pStyle w:val="a4"/>
+              <w:numPr>
+                <w:ilvl w:val="0"/>
+                <w:numId w:val="1"/>
+              </w:numPr>
+            </w:pPr>
+            <w:r>
+              <w:t>Клиент</w:t>
+            </w:r>
+          </w:p>
+        </w:tc>
+      </w:tr>
+      <w:tr>
+        <w:tc>
+          <w:tcPr>
+            <w:tcW w:w="2802" w:type="dxa"/>
+            <w:vMerge/>
+          </w:tcPr>
+          <w:p/>
+        </w:tc>
+        <w:tc>
+          <w:tcPr>
+            <w:tcW w:w="6769" w:type="dxa"/>
+          </w:tcPr>
+          <w:p>
+            <w:r>
+              <w:t>Второстепенные актеры:</w:t>
+            </w:r>
+          </w:p>
+          <w:p>
+            <w:pPr>
+              <w:pStyle w:val="a4"/>
+              <w:numPr>
+                <w:ilvl w:val="0"/>
+                <w:numId w:val="1"/>
+              </w:numPr>
+            </w:pPr>
+            <w:r>
+              <w:t>-</w:t>
+            </w:r>
+          </w:p>
+        </w:tc>
+      </w:tr>
+      <w:tr>
+        <w:tc>
+          <w:tcPr>
+            <w:tcW w:w="2802" w:type="dxa"/>
+          </w:tcPr>
+          <w:p>
+            <w:r>
+              <w:t>Предусловия</w:t>
+            </w:r>
+          </w:p>
+        </w:tc>
+        <w:tc>
+          <w:tcPr>
+            <w:tcW w:w="6769" w:type="dxa"/>
+          </w:tcPr>
+          <w:p>
+            <w:pPr>
+              <w:pStyle w:val="a4"/>
+              <w:numPr>
+                <w:ilvl w:val="0"/>
+                <w:numId w:val="24"/>
+              </w:numPr>
+            </w:pPr>
+            <w:r>
+              <w:t>Введен код подтверждения</w:t>
+            </w:r>
+            <w:r>
+              <w:t>.</w:t>
+            </w:r>
+          </w:p>
+        </w:tc>
+      </w:tr>
+      <w:tr>
+        <w:tc>
+          <w:tcPr>
+            <w:tcW w:w="2802" w:type="dxa"/>
+          </w:tcPr>
+          <w:p>
+            <w:r>
+              <w:t>Основной поток</w:t>
+            </w:r>
+          </w:p>
+        </w:tc>
+        <w:tc>
+          <w:tcPr>
+            <w:tcW w:w="6769" w:type="dxa"/>
+            <w:shd w:val="clear" w:color="auto" w:fill="auto"/>
+          </w:tcPr>
+          <w:p>
+            <w:pPr>
+              <w:pStyle w:val="a4"/>
+              <w:numPr>
+                <w:ilvl w:val="0"/>
+                <w:numId w:val="25"/>
+              </w:numPr>
+            </w:pPr>
+            <w:r>
+              <w:t xml:space="preserve">Альтернативный поток начинается на </w:t>
+            </w:r>
+            <w:r>
+              <w:t>6</w:t>
+            </w:r>
+            <w:r>
+              <w:t xml:space="preserve"> шаге основного потока</w:t>
+            </w:r>
+            <w:r>
+              <w:t>.</w:t>
+            </w:r>
+          </w:p>
+          <w:p>
+            <w:pPr>
+              <w:pStyle w:val="a4"/>
+              <w:numPr>
+                <w:ilvl w:val="0"/>
+                <w:numId w:val="25"/>
+              </w:numPr>
+            </w:pPr>
+            <w:r>
+              <w:t xml:space="preserve">Система сообщает Клиенту </w:t>
+            </w:r>
+            <w:r>
+              <w:t>о неверном коде</w:t>
+            </w:r>
+            <w:r>
+              <w:t>.</w:t>
+            </w:r>
+          </w:p>
+        </w:tc>
+      </w:tr>
+      <w:tr>
+        <w:tc>
+          <w:tcPr>
+            <w:tcW w:w="2802" w:type="dxa"/>
+          </w:tcPr>
+          <w:p>
+            <w:r>
+              <w:t>Постусловия</w:t>
+            </w:r>
+          </w:p>
+        </w:tc>
+        <w:tc>
+          <w:tcPr>
+            <w:tcW w:w="6769" w:type="dxa"/>
+          </w:tcPr>
+          <w:p>
+            <w:pPr>
+              <w:pStyle w:val="a4"/>
+              <w:numPr>
+                <w:ilvl w:val="0"/>
+                <w:numId w:val="1"/>
+              </w:numPr>
+            </w:pPr>
+            <w:r>
+              <w:t>-</w:t>
+            </w:r>
+            <w:bookmarkStart w:id="0" w:name="_GoBack"/>
+            <w:bookmarkEnd w:id="0"/>
+          </w:p>
+        </w:tc>
+      </w:tr>
+    </w:tbl>
+    <w:p/>
+    <w:p>
+      <w:r>
+        <w:t>1.4</w:t>
+      </w:r>
+    </w:p>
+    <w:tbl>
+      <w:tblPr>
+        <w:tblStyle w:val="a3"/>
+        <w:tblW w:w="0" w:type="auto"/>
+        <w:tblLook w:val="04A0" w:firstRow="1" w:lastRow="0" w:firstColumn="1" w:lastColumn="0" w:noHBand="0" w:noVBand="1"/>
+      </w:tblPr>
+      <w:tblGrid>
+        <w:gridCol w:w="2802"/>
+        <w:gridCol w:w="6769"/>
+      </w:tblGrid>
+      <w:tr>
+        <w:tc>
+          <w:tcPr>
+            <w:tcW w:w="2802" w:type="dxa"/>
+          </w:tcPr>
+          <w:p>
+            <w:r>
+              <w:t>Альтернативный поток</w:t>
+            </w:r>
+          </w:p>
+        </w:tc>
+        <w:tc>
+          <w:tcPr>
+            <w:tcW w:w="6769" w:type="dxa"/>
+          </w:tcPr>
+          <w:p>
+            <w:r>
+              <w:t>Неуспешное бронирование столика</w:t>
+            </w:r>
+            <w:r>
+              <w:t>.</w:t>
+            </w:r>
+          </w:p>
+        </w:tc>
+      </w:tr>
+      <w:tr>
+        <w:tc>
+          <w:tcPr>
+            <w:tcW w:w="2802" w:type="dxa"/>
+          </w:tcPr>
+          <w:p>
+            <w:r>
+              <w:t>Краткое описание</w:t>
+            </w:r>
+          </w:p>
+        </w:tc>
+        <w:tc>
+          <w:tcPr>
+            <w:tcW w:w="6769" w:type="dxa"/>
+          </w:tcPr>
+          <w:p>
+            <w:r>
+              <w:t>Описывает невозможность бронирования столика по каким-то причинам</w:t>
+            </w:r>
+            <w:r>
+              <w:t>.</w:t>
+            </w:r>
+          </w:p>
+        </w:tc>
+      </w:tr>
+      <w:tr>
+        <w:tc>
+          <w:tcPr>
+            <w:tcW w:w="2802" w:type="dxa"/>
+            <w:vMerge w:val="restart"/>
+          </w:tcPr>
+          <w:p>
+            <w:r>
+              <w:t>Актеры, вовлеченные в вариант использования</w:t>
+            </w:r>
+          </w:p>
+        </w:tc>
+        <w:tc>
+          <w:tcPr>
+            <w:tcW w:w="6769" w:type="dxa"/>
+          </w:tcPr>
+          <w:p>
+            <w:r>
+              <w:t>Главные актеры:</w:t>
+            </w:r>
+          </w:p>
+          <w:p>
+            <w:pPr>
+              <w:pStyle w:val="a4"/>
+              <w:numPr>
+                <w:ilvl w:val="0"/>
+                <w:numId w:val="1"/>
+              </w:numPr>
+            </w:pPr>
+            <w:r>
+              <w:t>Клиент</w:t>
+            </w:r>
+          </w:p>
+        </w:tc>
+      </w:tr>
+      <w:tr>
+        <w:tc>
+          <w:tcPr>
+            <w:tcW w:w="2802" w:type="dxa"/>
+            <w:vMerge/>
+          </w:tcPr>
+          <w:p/>
+        </w:tc>
+        <w:tc>
+          <w:tcPr>
+            <w:tcW w:w="6769" w:type="dxa"/>
+          </w:tcPr>
+          <w:p>
+            <w:r>
+              <w:t>Второстепенные актеры:</w:t>
+            </w:r>
+          </w:p>
+          <w:p>
+            <w:pPr>
+              <w:pStyle w:val="a4"/>
+              <w:numPr>
+                <w:ilvl w:val="0"/>
+                <w:numId w:val="1"/>
+              </w:numPr>
+            </w:pPr>
+            <w:r>
+              <w:t>-</w:t>
+            </w:r>
+          </w:p>
+        </w:tc>
+      </w:tr>
+      <w:tr>
+        <w:tc>
+          <w:tcPr>
+            <w:tcW w:w="2802" w:type="dxa"/>
+          </w:tcPr>
+          <w:p>
+            <w:r>
+              <w:t>Предусловия</w:t>
+            </w:r>
+          </w:p>
+        </w:tc>
+        <w:tc>
+          <w:tcPr>
+            <w:tcW w:w="6769" w:type="dxa"/>
+          </w:tcPr>
+          <w:p>
+            <w:pPr>
+              <w:pStyle w:val="a4"/>
+              <w:numPr>
+                <w:ilvl w:val="0"/>
+                <w:numId w:val="21"/>
+              </w:numPr>
+            </w:pPr>
+            <w:r>
+              <w:t>Введены все данные, необходимые для бронирования</w:t>
+            </w:r>
+            <w:r>
+              <w:t>.</w:t>
+            </w:r>
+          </w:p>
+          <w:p>
+            <w:pPr>
+              <w:pStyle w:val="a4"/>
+              <w:numPr>
+                <w:ilvl w:val="0"/>
+                <w:numId w:val="21"/>
+              </w:numPr>
+            </w:pPr>
+            <w:r>
+              <w:t xml:space="preserve">Клиент </w:t>
+            </w:r>
+            <w:r>
+              <w:t>выбрал</w:t>
+            </w:r>
+            <w:r>
+              <w:t xml:space="preserve"> бронирование столика.</w:t>
+            </w:r>
+          </w:p>
+        </w:tc>
+      </w:tr>
+      <w:tr>
+        <w:tc>
+          <w:tcPr>
+            <w:tcW w:w="2802" w:type="dxa"/>
+          </w:tcPr>
+          <w:p>
+            <w:r>
+              <w:t>Основной поток</w:t>
+            </w:r>
+          </w:p>
+        </w:tc>
+        <w:tc>
+          <w:tcPr>
+            <w:tcW w:w="6769" w:type="dxa"/>
+            <w:shd w:val="clear" w:color="auto" w:fill="auto"/>
+          </w:tcPr>
+          <w:p>
+            <w:pPr>
+              <w:pStyle w:val="a4"/>
+              <w:numPr>
+                <w:ilvl w:val="0"/>
+                <w:numId w:val="22"/>
+              </w:numPr>
+            </w:pPr>
+            <w:r>
+              <w:t xml:space="preserve">Альтернативный поток начинается на шаге </w:t>
+            </w:r>
+            <w:r>
+              <w:t>7</w:t>
+            </w:r>
+            <w:r>
+              <w:t xml:space="preserve"> основного потока</w:t>
+            </w:r>
+            <w:r>
+              <w:t>.</w:t>
+            </w:r>
+          </w:p>
+          <w:p>
+            <w:pPr>
+              <w:pStyle w:val="a4"/>
+              <w:numPr>
+                <w:ilvl w:val="0"/>
+                <w:numId w:val="22"/>
+              </w:numPr>
+            </w:pPr>
+            <w:r>
+              <w:t>Система сообщает Клиенту о неудачном бронировании столика и показывает телефон заведения</w:t>
+            </w:r>
+            <w:r>
+              <w:t>.</w:t>
+            </w:r>
+          </w:p>
+          <w:p>
+            <w:pPr>
+              <w:pStyle w:val="a4"/>
+              <w:numPr>
+                <w:ilvl w:val="0"/>
+                <w:numId w:val="22"/>
+              </w:numPr>
+            </w:pPr>
+            <w:r>
+              <w:t>Система возвращает Клиента к странице корзины заказа</w:t>
+            </w:r>
+            <w:r>
+              <w:t>.</w:t>
+            </w:r>
+          </w:p>
+        </w:tc>
+      </w:tr>
+      <w:tr>
+        <w:tc>
+          <w:tcPr>
+            <w:tcW w:w="2802" w:type="dxa"/>
+          </w:tcPr>
+          <w:p>
+            <w:r>
+              <w:t>Постусловия</w:t>
+            </w:r>
+          </w:p>
+        </w:tc>
+        <w:tc>
+          <w:tcPr>
+            <w:tcW w:w="6769" w:type="dxa"/>
+          </w:tcPr>
+          <w:p>
+            <w:pPr>
+              <w:pStyle w:val="a4"/>
+              <w:numPr>
+                <w:ilvl w:val="0"/>
+                <w:numId w:val="23"/>
+              </w:numPr>
+            </w:pPr>
+            <w:r>
+              <w:t>Заказ отменен</w:t>
+            </w:r>
+            <w:r>
+              <w:t>.</w:t>
+            </w:r>
+          </w:p>
+        </w:tc>
+      </w:tr>
+    </w:tbl>
+    <w:p/>
+    <w:p>
+      <w:pPr>
+        <w:rPr>
+          <w:lang w:val="en-US"/>
+        </w:rPr>
+      </w:pPr>
+      <w:proofErr w:type="spellStart"/>
+      <w:proofErr w:type="gramStart"/>
+      <w:r>
+        <w:rPr>
+          <w:lang w:val="en-US"/>
+        </w:rPr>
+        <w:t>fddf</w:t>
+      </w:r>
+      <w:proofErr w:type="spellEnd"/>
+      <w:proofErr w:type="gramEnd"/>
+    </w:p>
+    <w:tbl>
+      <w:tblPr>
+        <w:tblStyle w:val="a3"/>
+        <w:tblW w:w="0" w:type="auto"/>
+        <w:tblLook w:val="04A0" w:firstRow="1" w:lastRow="0" w:firstColumn="1" w:lastColumn="0" w:noHBand="0" w:noVBand="1"/>
+      </w:tblPr>
+      <w:tblGrid>
+        <w:gridCol w:w="2802"/>
+        <w:gridCol w:w="6769"/>
+      </w:tblGrid>
+      <w:tr>
+        <w:tc>
+          <w:tcPr>
+            <w:tcW w:w="2802" w:type="dxa"/>
+          </w:tcPr>
+          <w:p>
+            <w:r>
+              <w:t>Вариант использования</w:t>
+            </w:r>
+          </w:p>
+        </w:tc>
+        <w:tc>
+          <w:tcPr>
+            <w:tcW w:w="6769" w:type="dxa"/>
+          </w:tcPr>
+          <w:p>
+            <w:r>
+              <w:t>Посмотреть корзину</w:t>
+            </w:r>
+          </w:p>
+        </w:tc>
+      </w:tr>
+      <w:tr>
+        <w:tc>
+          <w:tcPr>
+            <w:tcW w:w="2802" w:type="dxa"/>
+          </w:tcPr>
+          <w:p>
+            <w:r>
+              <w:t>Краткое описание</w:t>
+            </w:r>
+          </w:p>
+        </w:tc>
+        <w:tc>
+          <w:tcPr>
+            <w:tcW w:w="6769" w:type="dxa"/>
+          </w:tcPr>
+          <w:p>
+            <w:r>
+              <w:t>Данный пре</w:t>
+            </w:r>
+            <w:r>
+              <w:t xml:space="preserve">цедент позволяет пользователю </w:t>
+            </w:r>
+            <w:r>
+              <w:t>оформить заказ.</w:t>
+            </w:r>
+          </w:p>
+        </w:tc>
+      </w:tr>
+      <w:tr>
+        <w:tc>
+          <w:tcPr>
+            <w:tcW w:w="2802" w:type="dxa"/>
+            <w:vMerge w:val="restart"/>
+          </w:tcPr>
+          <w:p>
+            <w:r>
+              <w:t>Актеры, вовлеченные в прецедент</w:t>
+            </w:r>
+          </w:p>
+        </w:tc>
+        <w:tc>
+          <w:tcPr>
+            <w:tcW w:w="6769" w:type="dxa"/>
+          </w:tcPr>
+          <w:p>
+            <w:r>
+              <w:t>Главные актеры:</w:t>
+            </w:r>
+          </w:p>
+          <w:p>
+            <w:pPr>
+              <w:pStyle w:val="a4"/>
+              <w:numPr>
+                <w:ilvl w:val="0"/>
+                <w:numId w:val="1"/>
+              </w:numPr>
+            </w:pPr>
+            <w:r>
+              <w:t>Клиент</w:t>
+            </w:r>
+          </w:p>
+        </w:tc>
+      </w:tr>
+      <w:tr>
+        <w:tc>
+          <w:tcPr>
+            <w:tcW w:w="2802" w:type="dxa"/>
+            <w:vMerge/>
+          </w:tcPr>
+          <w:p/>
+        </w:tc>
+        <w:tc>
+          <w:tcPr>
+            <w:tcW w:w="6769" w:type="dxa"/>
+          </w:tcPr>
+          <w:p>
+            <w:r>
+              <w:t>Второстепенные актеры:</w:t>
+            </w:r>
+          </w:p>
+          <w:p>
+            <w:pPr>
+              <w:pStyle w:val="a4"/>
+              <w:numPr>
+                <w:ilvl w:val="0"/>
+                <w:numId w:val="1"/>
+              </w:numPr>
+            </w:pPr>
+            <w:r>
+              <w:t>-</w:t>
+            </w:r>
+          </w:p>
+        </w:tc>
+      </w:tr>
+      <w:tr>
+        <w:tc>
+          <w:tcPr>
+            <w:tcW w:w="2802" w:type="dxa"/>
+          </w:tcPr>
+          <w:p>
+            <w:r>
+              <w:lastRenderedPageBreak/>
+              <w:t>Состояние системы до начала прецедента</w:t>
+            </w:r>
+          </w:p>
+        </w:tc>
+        <w:tc>
+          <w:tcPr>
+            <w:tcW w:w="6769" w:type="dxa"/>
+          </w:tcPr>
+          <w:p>
+            <w:r>
+              <w:t>Предусловия:</w:t>
+            </w:r>
+          </w:p>
+          <w:p>
+            <w:pPr>
+              <w:pStyle w:val="a4"/>
+              <w:numPr>
+                <w:ilvl w:val="0"/>
+                <w:numId w:val="19"/>
+              </w:numPr>
+            </w:pPr>
+            <w:r>
+              <w:t>Выб</w:t>
+            </w:r>
+            <w:r>
+              <w:t>ран</w:t>
+            </w:r>
+            <w:r>
+              <w:t xml:space="preserve"> город</w:t>
+            </w:r>
+          </w:p>
+          <w:p>
+            <w:pPr>
+              <w:pStyle w:val="a4"/>
+              <w:numPr>
+                <w:ilvl w:val="0"/>
+                <w:numId w:val="19"/>
+              </w:numPr>
+            </w:pPr>
+            <w:r>
+              <w:t>Выбрано</w:t>
+            </w:r>
+            <w:r>
+              <w:t xml:space="preserve"> заведени</w:t>
+            </w:r>
+            <w:r>
+              <w:t>е</w:t>
+            </w:r>
+          </w:p>
+        </w:tc>
+      </w:tr>
+      <w:tr>
+        <w:tc>
+          <w:tcPr>
+            <w:tcW w:w="2802" w:type="dxa"/>
+          </w:tcPr>
+          <w:p>
+            <w:r>
+              <w:t>Фактические этапы прецедента</w:t>
+            </w:r>
+          </w:p>
+        </w:tc>
+        <w:tc>
+          <w:tcPr>
+            <w:tcW w:w="6769" w:type="dxa"/>
+            <w:shd w:val="clear" w:color="auto" w:fill="auto"/>
+          </w:tcPr>
+          <w:p>
+            <w:pPr>
+              <w:pStyle w:val="a4"/>
+              <w:numPr>
+                <w:ilvl w:val="0"/>
+                <w:numId w:val="14"/>
+              </w:numPr>
+            </w:pPr>
+            <w:r>
+              <w:t xml:space="preserve">Прецедент начинается, когда </w:t>
+            </w:r>
+            <w:r>
+              <w:t>Клиент</w:t>
+            </w:r>
+            <w:r>
+              <w:t xml:space="preserve"> выбирает опцию «</w:t>
+            </w:r>
+            <w:r>
+              <w:t>Посмотреть заказ</w:t>
+            </w:r>
+            <w:r>
+              <w:t xml:space="preserve"> (корзину)</w:t>
+            </w:r>
+            <w:r>
+              <w:t>».</w:t>
+            </w:r>
+          </w:p>
+          <w:p>
+            <w:pPr>
+              <w:pStyle w:val="a4"/>
+              <w:numPr>
+                <w:ilvl w:val="0"/>
+                <w:numId w:val="14"/>
+              </w:numPr>
+            </w:pPr>
+            <w:r>
+              <w:t>Для каждого блюда в корзине:</w:t>
+            </w:r>
+          </w:p>
+          <w:p>
+            <w:pPr>
+              <w:pStyle w:val="a4"/>
+              <w:numPr>
+                <w:ilvl w:val="1"/>
+                <w:numId w:val="14"/>
+              </w:numPr>
+            </w:pPr>
+            <w:r>
+              <w:t>Система выводит наименование, количество, изображение, цену.</w:t>
+            </w:r>
+          </w:p>
+          <w:p>
+            <w:pPr>
+              <w:pStyle w:val="a4"/>
+              <w:numPr>
+                <w:ilvl w:val="0"/>
+                <w:numId w:val="14"/>
+              </w:numPr>
+            </w:pPr>
+            <w:r>
+              <w:t>Система выводит общую стоимость блюд в корзине.</w:t>
+            </w:r>
+          </w:p>
+          <w:p>
+            <w:pPr>
+              <w:pStyle w:val="a4"/>
+              <w:numPr>
+                <w:ilvl w:val="0"/>
+                <w:numId w:val="14"/>
+              </w:numPr>
+            </w:pPr>
+            <w:r>
+              <w:t>Клиент</w:t>
+            </w:r>
+            <w:r>
+              <w:t xml:space="preserve"> выбирает «Оформить заказ».</w:t>
+            </w:r>
+          </w:p>
+          <w:p>
+            <w:pPr>
+              <w:pStyle w:val="a4"/>
+              <w:numPr>
+                <w:ilvl w:val="0"/>
+                <w:numId w:val="14"/>
+              </w:numPr>
+            </w:pPr>
+            <w:r>
+              <w:t>Система формирует заказ.</w:t>
+            </w:r>
+          </w:p>
+          <w:p>
+            <w:pPr>
+              <w:pStyle w:val="a4"/>
+              <w:numPr>
+                <w:ilvl w:val="0"/>
+                <w:numId w:val="14"/>
+              </w:numPr>
+            </w:pPr>
+            <w:r>
+              <w:t>Клиент</w:t>
+            </w:r>
+            <w:r>
+              <w:t xml:space="preserve"> выбирает «Заказать столик».</w:t>
+            </w:r>
+          </w:p>
+          <w:p>
+            <w:pPr>
+              <w:pStyle w:val="a4"/>
+              <w:rPr>
+                <w:lang w:val="en-US"/>
+              </w:rPr>
+            </w:pPr>
+            <w:r>
+              <w:t>Точка расширения «</w:t>
+            </w:r>
+            <w:r>
+              <w:rPr>
+                <w:lang w:val="en-US"/>
+              </w:rPr>
+              <w:t>Table order</w:t>
+            </w:r>
+            <w:r>
+              <w:t>»</w:t>
+            </w:r>
+            <w:r>
+              <w:rPr>
+                <w:lang w:val="en-US"/>
+              </w:rPr>
+              <w:t>.</w:t>
+            </w:r>
+          </w:p>
+        </w:tc>
+      </w:tr>
+      <w:tr>
+        <w:tc>
+          <w:tcPr>
+            <w:tcW w:w="2802" w:type="dxa"/>
+          </w:tcPr>
+          <w:p>
+            <w:r>
+              <w:t>Состояние системы после окончания прецедента</w:t>
+            </w:r>
+          </w:p>
+        </w:tc>
+        <w:tc>
+          <w:tcPr>
+            <w:tcW w:w="6769" w:type="dxa"/>
+          </w:tcPr>
+          <w:p>
+            <w:r>
+              <w:t>Постусловия:</w:t>
+            </w:r>
+          </w:p>
+          <w:p>
+            <w:pPr>
+              <w:pStyle w:val="a4"/>
+              <w:numPr>
+                <w:ilvl w:val="0"/>
+                <w:numId w:val="1"/>
+              </w:numPr>
+            </w:pPr>
+            <w:r>
+              <w:rPr>
+                <w:highlight w:val="yellow"/>
+              </w:rPr>
+              <w:t>-</w:t>
+            </w:r>
+          </w:p>
+        </w:tc>
+      </w:tr>
+      <w:tr>
+        <w:tc>
+          <w:tcPr>
+            <w:tcW w:w="2802" w:type="dxa"/>
+          </w:tcPr>
+          <w:p>
+            <w:r>
+              <w:t>Альтернативные потоки</w:t>
+            </w:r>
+          </w:p>
+        </w:tc>
+        <w:tc>
+          <w:tcPr>
+            <w:tcW w:w="6769" w:type="dxa"/>
+          </w:tcPr>
+          <w:p>
+            <w:pPr>
+              <w:pStyle w:val="a4"/>
+              <w:numPr>
+                <w:ilvl w:val="0"/>
+                <w:numId w:val="9"/>
+              </w:numPr>
+            </w:pPr>
+            <w:r>
+              <w:t>«Очистка корзины».</w:t>
+            </w:r>
+          </w:p>
+          <w:p>
+            <w:pPr>
+              <w:pStyle w:val="a4"/>
+              <w:numPr>
+                <w:ilvl w:val="0"/>
+                <w:numId w:val="9"/>
+              </w:numPr>
+            </w:pPr>
+            <w:r>
+              <w:t>«Удалить пункт из заказа».</w:t>
+            </w:r>
+          </w:p>
+          <w:p>
+            <w:pPr>
+              <w:pStyle w:val="a4"/>
+              <w:numPr>
+                <w:ilvl w:val="0"/>
+                <w:numId w:val="9"/>
+              </w:numPr>
+            </w:pPr>
+            <w:r>
+              <w:t xml:space="preserve">Клиент выбирает «Заказать самовывоз» </w:t>
+            </w:r>
+            <w:r>
+              <w:t>и вводит время.</w:t>
+            </w:r>
+          </w:p>
+          <w:p>
+            <w:pPr>
+              <w:pStyle w:val="a4"/>
+              <w:rPr>
+                <w:lang w:val="en-US"/>
+              </w:rPr>
+            </w:pPr>
+            <w:r>
+              <w:t>Точка расширения «</w:t>
+            </w:r>
+            <w:r>
+              <w:rPr>
+                <w:lang w:val="en-US"/>
+              </w:rPr>
+              <w:t>Pickup order</w:t>
+            </w:r>
+            <w:r>
+              <w:t>»</w:t>
+            </w:r>
+            <w:r>
+              <w:rPr>
+                <w:lang w:val="en-US"/>
+              </w:rPr>
+              <w:t>.</w:t>
+            </w:r>
+          </w:p>
+          <w:p>
+            <w:pPr>
+              <w:pStyle w:val="a4"/>
+              <w:numPr>
+                <w:ilvl w:val="0"/>
+                <w:numId w:val="9"/>
+              </w:numPr>
+            </w:pPr>
+            <w:r>
+              <w:t xml:space="preserve">Клиент выбирает «Заказать доставку» </w:t>
+            </w:r>
+            <w:r>
+              <w:t>и вводит время</w:t>
+            </w:r>
+            <w:r>
+              <w:t>.</w:t>
+            </w:r>
+          </w:p>
+          <w:p>
+            <w:r>
+              <w:t xml:space="preserve">              Точка расширения «</w:t>
+            </w:r>
+            <w:r>
+              <w:rPr>
+                <w:lang w:val="en-US"/>
+              </w:rPr>
+              <w:t>Delivery order</w:t>
+            </w:r>
+            <w:r>
+              <w:t>»</w:t>
+            </w:r>
+            <w:r>
+              <w:rPr>
+                <w:lang w:val="en-US"/>
+              </w:rPr>
+              <w:t>.</w:t>
+            </w:r>
+          </w:p>
+          <w:p/>
+        </w:tc>
+      </w:tr>
+    </w:tbl>
+    <w:p>
+      <w:pPr>
+        <w:rPr>
+          <w:lang w:val="en-US"/>
+        </w:rPr>
+      </w:pPr>
+    </w:p>
+    <w:p>
+      <w:pPr>
+        <w:pStyle w:val="a4"/>
+      </w:pPr>
+    </w:p>
+    <w:tbl>
+      <w:tblPr>
+        <w:tblStyle w:val="a3"/>
+        <w:tblW w:w="0" w:type="auto"/>
+        <w:tblLook w:val="04A0" w:firstRow="1" w:lastRow="0" w:firstColumn="1" w:lastColumn="0" w:noHBand="0" w:noVBand="1"/>
+      </w:tblPr>
+      <w:tblGrid>
+        <w:gridCol w:w="2802"/>
+        <w:gridCol w:w="6769"/>
+      </w:tblGrid>
+      <w:tr>
+        <w:tc>
+          <w:tcPr>
+            <w:tcW w:w="2802" w:type="dxa"/>
+          </w:tcPr>
+          <w:p>
+            <w:r>
               <w:t>Имя прецедента</w:t>
             </w:r>
           </w:p>
@@ -868,13 +2037,7 @@
           </w:tcPr>
           <w:p>
             <w:r>
-              <w:t>«</w:t>
-            </w:r>
-            <w:r>
-              <w:t>Удалить пункт из корзины</w:t>
-            </w:r>
-            <w:r>
-              <w:t>»</w:t>
+              <w:t>«Очистка корзины»</w:t>
             </w:r>
           </w:p>
         </w:tc>
@@ -926,13 +2089,7 @@
           </w:tcPr>
           <w:p>
             <w:r>
-              <w:t xml:space="preserve">Данный прецедент позволяет пользователю удалить пункт из </w:t>
-            </w:r>
-            <w:r>
-              <w:t>корзины</w:t>
-            </w:r>
-            <w:r>
-              <w:t>.</w:t>
+              <w:t>Данный прецедент позволяет пользователю очистить корзину заказа.</w:t>
             </w:r>
           </w:p>
         </w:tc>
@@ -1028,23 +2185,11 @@
               <w:pStyle w:val="a4"/>
               <w:numPr>
                 <w:ilvl w:val="0"/>
-                <w:numId w:val="12"/>
+                <w:numId w:val="10"/>
               </w:numPr>
             </w:pPr>
             <w:r>
               <w:t>Открыта корзина.</w:t>
-            </w:r>
-          </w:p>
-          <w:p>
-            <w:pPr>
-              <w:pStyle w:val="a4"/>
-              <w:numPr>
-                <w:ilvl w:val="0"/>
-                <w:numId w:val="12"/>
-              </w:numPr>
-            </w:pPr>
-            <w:r>
-              <w:t>Корзина не пуста.</w:t>
             </w:r>
           </w:p>
         </w:tc>
@@ -1070,17 +2215,323 @@
               <w:pStyle w:val="a4"/>
               <w:numPr>
                 <w:ilvl w:val="0"/>
+                <w:numId w:val="11"/>
+              </w:numPr>
+            </w:pPr>
+            <w:r>
+              <w:t>Прецедент начинается, когда Клиент выбирает опцию «Очистить корзину».</w:t>
+            </w:r>
+          </w:p>
+          <w:p>
+            <w:pPr>
+              <w:pStyle w:val="a4"/>
+              <w:numPr>
+                <w:ilvl w:val="0"/>
+                <w:numId w:val="11"/>
+              </w:numPr>
+            </w:pPr>
+            <w:r>
+              <w:t>Система удаляет все позиции в корзине.</w:t>
+            </w:r>
+          </w:p>
+        </w:tc>
+      </w:tr>
+      <w:tr>
+        <w:tc>
+          <w:tcPr>
+            <w:tcW w:w="2802" w:type="dxa"/>
+          </w:tcPr>
+          <w:p>
+            <w:r>
+              <w:t>Состояние системы после окончания прецедента</w:t>
+            </w:r>
+          </w:p>
+        </w:tc>
+        <w:tc>
+          <w:tcPr>
+            <w:tcW w:w="6769" w:type="dxa"/>
+          </w:tcPr>
+          <w:p>
+            <w:r>
+              <w:t>Постусловия:</w:t>
+            </w:r>
+          </w:p>
+          <w:p>
+            <w:pPr>
+              <w:pStyle w:val="a4"/>
+              <w:numPr>
+                <w:ilvl w:val="0"/>
+                <w:numId w:val="1"/>
+              </w:numPr>
+            </w:pPr>
+            <w:r>
+              <w:t>Корзина пуста.</w:t>
+            </w:r>
+          </w:p>
+        </w:tc>
+      </w:tr>
+      <w:tr>
+        <w:tc>
+          <w:tcPr>
+            <w:tcW w:w="2802" w:type="dxa"/>
+          </w:tcPr>
+          <w:p>
+            <w:r>
+              <w:t>Альтернативные потоки</w:t>
+            </w:r>
+          </w:p>
+        </w:tc>
+        <w:tc>
+          <w:tcPr>
+            <w:tcW w:w="6769" w:type="dxa"/>
+          </w:tcPr>
+          <w:p/>
+        </w:tc>
+      </w:tr>
+    </w:tbl>
+    <w:p>
+      <w:pPr>
+        <w:pStyle w:val="a4"/>
+      </w:pPr>
+    </w:p>
+    <w:p>
+      <w:pPr>
+        <w:pStyle w:val="a4"/>
+      </w:pPr>
+    </w:p>
+    <w:p>
+      <w:pPr>
+        <w:pStyle w:val="a4"/>
+      </w:pPr>
+    </w:p>
+    <w:p>
+      <w:pPr>
+        <w:pStyle w:val="a4"/>
+      </w:pPr>
+    </w:p>
+    <w:tbl>
+      <w:tblPr>
+        <w:tblStyle w:val="a3"/>
+        <w:tblW w:w="0" w:type="auto"/>
+        <w:tblLook w:val="04A0" w:firstRow="1" w:lastRow="0" w:firstColumn="1" w:lastColumn="0" w:noHBand="0" w:noVBand="1"/>
+      </w:tblPr>
+      <w:tblGrid>
+        <w:gridCol w:w="2802"/>
+        <w:gridCol w:w="6769"/>
+      </w:tblGrid>
+      <w:tr>
+        <w:tc>
+          <w:tcPr>
+            <w:tcW w:w="2802" w:type="dxa"/>
+          </w:tcPr>
+          <w:p>
+            <w:r>
+              <w:t>Имя прецедента</w:t>
+            </w:r>
+          </w:p>
+        </w:tc>
+        <w:tc>
+          <w:tcPr>
+            <w:tcW w:w="6769" w:type="dxa"/>
+          </w:tcPr>
+          <w:p>
+            <w:r>
+              <w:t>«Удалить пункт из корзины»</w:t>
+            </w:r>
+          </w:p>
+        </w:tc>
+      </w:tr>
+      <w:tr>
+        <w:tc>
+          <w:tcPr>
+            <w:tcW w:w="2802" w:type="dxa"/>
+          </w:tcPr>
+          <w:p>
+            <w:r>
+              <w:t>Идентификатор прецедента</w:t>
+            </w:r>
+          </w:p>
+        </w:tc>
+        <w:tc>
+          <w:tcPr>
+            <w:tcW w:w="6769" w:type="dxa"/>
+          </w:tcPr>
+          <w:p>
+            <w:r>
+              <w:rPr>
+                <w:lang w:val="en-US"/>
+              </w:rPr>
+              <w:t xml:space="preserve">ID </w:t>
+            </w:r>
+            <w:proofErr w:type="spellStart"/>
+            <w:r>
+              <w:t>хх</w:t>
+            </w:r>
+            <w:proofErr w:type="spellEnd"/>
+          </w:p>
+        </w:tc>
+      </w:tr>
+      <w:tr>
+        <w:tc>
+          <w:tcPr>
+            <w:tcW w:w="2802" w:type="dxa"/>
+          </w:tcPr>
+          <w:p>
+            <w:r>
+              <w:t>Краткое описание</w:t>
+            </w:r>
+          </w:p>
+        </w:tc>
+        <w:tc>
+          <w:tcPr>
+            <w:tcW w:w="6769" w:type="dxa"/>
+          </w:tcPr>
+          <w:p>
+            <w:r>
+              <w:t>Данный прецедент позволяет пользователю удалить пункт из корзины.</w:t>
+            </w:r>
+          </w:p>
+        </w:tc>
+      </w:tr>
+      <w:tr>
+        <w:tc>
+          <w:tcPr>
+            <w:tcW w:w="2802" w:type="dxa"/>
+            <w:vMerge w:val="restart"/>
+          </w:tcPr>
+          <w:p>
+            <w:r>
+              <w:lastRenderedPageBreak/>
+              <w:t>Актеры, вовлеченные в прецедент</w:t>
+            </w:r>
+          </w:p>
+        </w:tc>
+        <w:tc>
+          <w:tcPr>
+            <w:tcW w:w="6769" w:type="dxa"/>
+          </w:tcPr>
+          <w:p>
+            <w:r>
+              <w:t>Главные актеры:</w:t>
+            </w:r>
+          </w:p>
+          <w:p>
+            <w:pPr>
+              <w:pStyle w:val="a4"/>
+              <w:numPr>
+                <w:ilvl w:val="0"/>
+                <w:numId w:val="1"/>
+              </w:numPr>
+            </w:pPr>
+            <w:r>
+              <w:t>Клиент</w:t>
+            </w:r>
+          </w:p>
+        </w:tc>
+      </w:tr>
+      <w:tr>
+        <w:tc>
+          <w:tcPr>
+            <w:tcW w:w="2802" w:type="dxa"/>
+            <w:vMerge/>
+          </w:tcPr>
+          <w:p/>
+        </w:tc>
+        <w:tc>
+          <w:tcPr>
+            <w:tcW w:w="6769" w:type="dxa"/>
+          </w:tcPr>
+          <w:p>
+            <w:r>
+              <w:t>Второстепенные актеры:</w:t>
+            </w:r>
+          </w:p>
+          <w:p>
+            <w:pPr>
+              <w:pStyle w:val="a4"/>
+              <w:numPr>
+                <w:ilvl w:val="0"/>
+                <w:numId w:val="1"/>
+              </w:numPr>
+            </w:pPr>
+            <w:r>
+              <w:t>-</w:t>
+            </w:r>
+          </w:p>
+        </w:tc>
+      </w:tr>
+      <w:tr>
+        <w:tc>
+          <w:tcPr>
+            <w:tcW w:w="2802" w:type="dxa"/>
+          </w:tcPr>
+          <w:p>
+            <w:r>
+              <w:t>Состояние системы до начала прецедента</w:t>
+            </w:r>
+          </w:p>
+        </w:tc>
+        <w:tc>
+          <w:tcPr>
+            <w:tcW w:w="6769" w:type="dxa"/>
+          </w:tcPr>
+          <w:p>
+            <w:r>
+              <w:t>Предусловия:</w:t>
+            </w:r>
+          </w:p>
+          <w:p>
+            <w:pPr>
+              <w:pStyle w:val="a4"/>
+              <w:numPr>
+                <w:ilvl w:val="0"/>
+                <w:numId w:val="12"/>
+              </w:numPr>
+            </w:pPr>
+            <w:r>
+              <w:t>Открыта корзина.</w:t>
+            </w:r>
+          </w:p>
+          <w:p>
+            <w:pPr>
+              <w:pStyle w:val="a4"/>
+              <w:numPr>
+                <w:ilvl w:val="0"/>
+                <w:numId w:val="12"/>
+              </w:numPr>
+            </w:pPr>
+            <w:r>
+              <w:t>Корзина не пуста.</w:t>
+            </w:r>
+          </w:p>
+        </w:tc>
+      </w:tr>
+      <w:tr>
+        <w:tc>
+          <w:tcPr>
+            <w:tcW w:w="2802" w:type="dxa"/>
+          </w:tcPr>
+          <w:p>
+            <w:r>
+              <w:t>Фактические этапы прецедента</w:t>
+            </w:r>
+          </w:p>
+        </w:tc>
+        <w:tc>
+          <w:tcPr>
+            <w:tcW w:w="6769" w:type="dxa"/>
+            <w:shd w:val="clear" w:color="auto" w:fill="auto"/>
+          </w:tcPr>
+          <w:p>
+            <w:pPr>
+              <w:pStyle w:val="a4"/>
+              <w:numPr>
+                <w:ilvl w:val="0"/>
                 <w:numId w:val="13"/>
               </w:numPr>
             </w:pPr>
             <w:r>
-              <w:t>Прецедент начинается, когда Клиент выбирает опцию «</w:t>
-            </w:r>
-            <w:r>
-              <w:t>Удалить пункт из корзины</w:t>
-            </w:r>
-            <w:r>
-              <w:t>».</w:t>
+              <w:t>Прецедент начинается, когда Клиент выбирает опцию «Удалить пункт из корзины».</w:t>
             </w:r>
           </w:p>
           <w:p>
@@ -1297,8 +2748,6 @@
       <w:r>
         <w:t>».</w:t>
       </w:r>
-      <w:bookmarkStart w:id="0" w:name="_GoBack"/>
-      <w:bookmarkEnd w:id="0"/>
     </w:p>
     <w:p>
       <w:pPr>
@@ -1325,6 +2774,181 @@
 <file path=word/numbering.xml><?xml version="1.0" encoding="utf-8"?>
 <w:numbering xmlns:wpc="http://schemas.microsoft.com/office/word/2010/wordprocessingCanvas" xmlns:mc="http://schemas.openxmlformats.org/markup-compatibility/2006" xmlns:o="urn:schemas-microsoft-com:office:office" xmlns:r="http://schemas.openxmlformats.org/officeDocument/2006/relationships" xmlns:m="http://schemas.openxmlformats.org/officeDocument/2006/math" xmlns:v="urn:schemas-microsoft-com:vml" xmlns:wp14="http://schemas.microsoft.com/office/word/2010/wordprocessingDrawing" xmlns:wp="http://schemas.openxmlformats.org/drawingml/2006/wordprocessingDrawing" xmlns:w10="urn:schemas-microsoft-com:office:word" xmlns:w="http://schemas.openxmlformats.org/wordprocessingml/2006/main" xmlns:w14="http://schemas.microsoft.com/office/word/2010/wordml" xmlns:wpg="http://schemas.microsoft.com/office/word/2010/wordprocessingGroup" xmlns:wpi="http://schemas.microsoft.com/office/word/2010/wordprocessingInk" xmlns:wne="http://schemas.microsoft.com/office/word/2006/wordml" xmlns:wps="http://schemas.microsoft.com/office/word/2010/wordprocessingShape" mc:Ignorable="w14 wp14">
   <w:abstractNum w:abstractNumId="0">
+    <w:nsid w:val="182F6F77"/>
+    <w:multiLevelType w:val="hybridMultilevel"/>
+    <w:tmpl w:val="94F87E30"/>
+    <w:lvl w:ilvl="0" w:tplc="1098E16C">
+      <w:start w:val="1"/>
+      <w:numFmt w:val="decimal"/>
+      <w:lvlText w:val="%1."/>
+      <w:lvlJc w:val="left"/>
+      <w:pPr>
+        <w:ind w:left="1080" w:hanging="360"/>
+      </w:pPr>
+      <w:rPr>
+        <w:rFonts w:hint="default"/>
+      </w:rPr>
+    </w:lvl>
+    <w:lvl w:ilvl="1" w:tplc="04190019">
+      <w:start w:val="1"/>
+      <w:numFmt w:val="lowerLetter"/>
+      <w:lvlText w:val="%2."/>
+      <w:lvlJc w:val="left"/>
+      <w:pPr>
+        <w:ind w:left="1800" w:hanging="360"/>
+      </w:pPr>
+    </w:lvl>
+    <w:lvl w:ilvl="2" w:tplc="0419001B" w:tentative="1">
+      <w:start w:val="1"/>
+      <w:numFmt w:val="lowerRoman"/>
+      <w:lvlText w:val="%3."/>
+      <w:lvlJc w:val="right"/>
+      <w:pPr>
+        <w:ind w:left="2520" w:hanging="180"/>
+      </w:pPr>
+    </w:lvl>
+    <w:lvl w:ilvl="3" w:tplc="0419000F" w:tentative="1">
+      <w:start w:val="1"/>
+      <w:numFmt w:val="decimal"/>
+      <w:lvlText w:val="%4."/>
+      <w:lvlJc w:val="left"/>
+      <w:pPr>
+        <w:ind w:left="3240" w:hanging="360"/>
+      </w:pPr>
+    </w:lvl>
+    <w:lvl w:ilvl="4" w:tplc="04190019" w:tentative="1">
+      <w:start w:val="1"/>
+      <w:numFmt w:val="lowerLetter"/>
+      <w:lvlText w:val="%5."/>
+      <w:lvlJc w:val="left"/>
+      <w:pPr>
+        <w:ind w:left="3960" w:hanging="360"/>
+      </w:pPr>
+    </w:lvl>
+    <w:lvl w:ilvl="5" w:tplc="0419001B" w:tentative="1">
+      <w:start w:val="1"/>
+      <w:numFmt w:val="lowerRoman"/>
+      <w:lvlText w:val="%6."/>
+      <w:lvlJc w:val="right"/>
+      <w:pPr>
+        <w:ind w:left="4680" w:hanging="180"/>
+      </w:pPr>
+    </w:lvl>
+    <w:lvl w:ilvl="6" w:tplc="0419000F" w:tentative="1">
+      <w:start w:val="1"/>
+      <w:numFmt w:val="decimal"/>
+      <w:lvlText w:val="%7."/>
+      <w:lvlJc w:val="left"/>
+      <w:pPr>
+        <w:ind w:left="5400" w:hanging="360"/>
+      </w:pPr>
+    </w:lvl>
+    <w:lvl w:ilvl="7" w:tplc="04190019" w:tentative="1">
+      <w:start w:val="1"/>
+      <w:numFmt w:val="lowerLetter"/>
+      <w:lvlText w:val="%8."/>
+      <w:lvlJc w:val="left"/>
+      <w:pPr>
+        <w:ind w:left="6120" w:hanging="360"/>
+      </w:pPr>
+    </w:lvl>
+    <w:lvl w:ilvl="8" w:tplc="0419001B" w:tentative="1">
+      <w:start w:val="1"/>
+      <w:numFmt w:val="lowerRoman"/>
+      <w:lvlText w:val="%9."/>
+      <w:lvlJc w:val="right"/>
+      <w:pPr>
+        <w:ind w:left="6840" w:hanging="180"/>
+      </w:pPr>
+    </w:lvl>
+  </w:abstractNum>
+  <w:abstractNum w:abstractNumId="1">
+    <w:nsid w:val="1D3F238B"/>
+    <w:multiLevelType w:val="hybridMultilevel"/>
+    <w:tmpl w:val="86A03220"/>
+    <w:lvl w:ilvl="0" w:tplc="0419000F">
+      <w:start w:val="1"/>
+      <w:numFmt w:val="decimal"/>
+      <w:lvlText w:val="%1."/>
+      <w:lvlJc w:val="left"/>
+      <w:pPr>
+        <w:ind w:left="720" w:hanging="360"/>
+      </w:pPr>
+    </w:lvl>
+    <w:lvl w:ilvl="1" w:tplc="04190019" w:tentative="1">
+      <w:start w:val="1"/>
+      <w:numFmt w:val="lowerLetter"/>
+      <w:lvlText w:val="%2."/>
+      <w:lvlJc w:val="left"/>
+      <w:pPr>
+        <w:ind w:left="1440" w:hanging="360"/>
+      </w:pPr>
+    </w:lvl>
+    <w:lvl w:ilvl="2" w:tplc="0419001B" w:tentative="1">
+      <w:start w:val="1"/>
+      <w:numFmt w:val="lowerRoman"/>
+      <w:lvlText w:val="%3."/>
+      <w:lvlJc w:val="right"/>
+      <w:pPr>
+        <w:ind w:left="2160" w:hanging="180"/>
+      </w:pPr>
+    </w:lvl>
+    <w:lvl w:ilvl="3" w:tplc="0419000F" w:tentative="1">
+      <w:start w:val="1"/>
+      <w:numFmt w:val="decimal"/>
+      <w:lvlText w:val="%4."/>
+      <w:lvlJc w:val="left"/>
+      <w:pPr>
+        <w:ind w:left="2880" w:hanging="360"/>
+      </w:pPr>
+    </w:lvl>
+    <w:lvl w:ilvl="4" w:tplc="04190019" w:tentative="1">
+      <w:start w:val="1"/>
+      <w:numFmt w:val="lowerLetter"/>
+      <w:lvlText w:val="%5."/>
+      <w:lvlJc w:val="left"/>
+      <w:pPr>
+        <w:ind w:left="3600" w:hanging="360"/>
+      </w:pPr>
+    </w:lvl>
+    <w:lvl w:ilvl="5" w:tplc="0419001B" w:tentative="1">
+      <w:start w:val="1"/>
+      <w:numFmt w:val="lowerRoman"/>
+      <w:lvlText w:val="%6."/>
+      <w:lvlJc w:val="right"/>
+      <w:pPr>
+        <w:ind w:left="4320" w:hanging="180"/>
+      </w:pPr>
+    </w:lvl>
+    <w:lvl w:ilvl="6" w:tplc="0419000F" w:tentative="1">
+      <w:start w:val="1"/>
+      <w:numFmt w:val="decimal"/>
+      <w:lvlText w:val="%7."/>
+      <w:lvlJc w:val="left"/>
+      <w:pPr>
+        <w:ind w:left="5040" w:hanging="360"/>
+      </w:pPr>
+    </w:lvl>
+    <w:lvl w:ilvl="7" w:tplc="04190019" w:tentative="1">
+      <w:start w:val="1"/>
+      <w:numFmt w:val="lowerLetter"/>
+      <w:lvlText w:val="%8."/>
+      <w:lvlJc w:val="left"/>
+      <w:pPr>
+        <w:ind w:left="5760" w:hanging="360"/>
+      </w:pPr>
+    </w:lvl>
+    <w:lvl w:ilvl="8" w:tplc="0419001B" w:tentative="1">
+      <w:start w:val="1"/>
+      <w:numFmt w:val="lowerRoman"/>
+      <w:lvlText w:val="%9."/>
+      <w:lvlJc w:val="right"/>
+      <w:pPr>
+        <w:ind w:left="6480" w:hanging="180"/>
+      </w:pPr>
+    </w:lvl>
+  </w:abstractNum>
+  <w:abstractNum w:abstractNumId="2">
     <w:nsid w:val="1ECA683C"/>
     <w:multiLevelType w:val="hybridMultilevel"/>
     <w:tmpl w:val="86A03220"/>
@@ -1410,7 +3034,7 @@
       </w:pPr>
     </w:lvl>
   </w:abstractNum>
-  <w:abstractNum w:abstractNumId="1">
+  <w:abstractNum w:abstractNumId="3">
     <w:nsid w:val="1FCC1FA0"/>
     <w:multiLevelType w:val="hybridMultilevel"/>
     <w:tmpl w:val="D39A30CE"/>
@@ -1499,7 +3123,211 @@
       </w:pPr>
     </w:lvl>
   </w:abstractNum>
-  <w:abstractNum w:abstractNumId="2">
+  <w:abstractNum w:abstractNumId="4">
+    <w:nsid w:val="22235711"/>
+    <w:multiLevelType w:val="multilevel"/>
+    <w:tmpl w:val="7806E604"/>
+    <w:lvl w:ilvl="0">
+      <w:start w:val="1"/>
+      <w:numFmt w:val="decimal"/>
+      <w:lvlText w:val="%1."/>
+      <w:lvlJc w:val="left"/>
+      <w:pPr>
+        <w:ind w:left="720" w:hanging="360"/>
+      </w:pPr>
+    </w:lvl>
+    <w:lvl w:ilvl="1">
+      <w:start w:val="1"/>
+      <w:numFmt w:val="decimal"/>
+      <w:isLgl/>
+      <w:lvlText w:val="%1.%2."/>
+      <w:lvlJc w:val="left"/>
+      <w:pPr>
+        <w:ind w:left="1080" w:hanging="360"/>
+      </w:pPr>
+      <w:rPr>
+        <w:rFonts w:hint="default"/>
+      </w:rPr>
+    </w:lvl>
+    <w:lvl w:ilvl="2">
+      <w:start w:val="1"/>
+      <w:numFmt w:val="decimal"/>
+      <w:isLgl/>
+      <w:lvlText w:val="%1.%2.%3."/>
+      <w:lvlJc w:val="left"/>
+      <w:pPr>
+        <w:ind w:left="1800" w:hanging="720"/>
+      </w:pPr>
+      <w:rPr>
+        <w:rFonts w:hint="default"/>
+      </w:rPr>
+    </w:lvl>
+    <w:lvl w:ilvl="3">
+      <w:start w:val="1"/>
+      <w:numFmt w:val="decimal"/>
+      <w:isLgl/>
+      <w:lvlText w:val="%1.%2.%3.%4."/>
+      <w:lvlJc w:val="left"/>
+      <w:pPr>
+        <w:ind w:left="2160" w:hanging="720"/>
+      </w:pPr>
+      <w:rPr>
+        <w:rFonts w:hint="default"/>
+      </w:rPr>
+    </w:lvl>
+    <w:lvl w:ilvl="4">
+      <w:start w:val="1"/>
+      <w:numFmt w:val="decimal"/>
+      <w:isLgl/>
+      <w:lvlText w:val="%1.%2.%3.%4.%5."/>
+      <w:lvlJc w:val="left"/>
+      <w:pPr>
+        <w:ind w:left="2880" w:hanging="1080"/>
+      </w:pPr>
+      <w:rPr>
+        <w:rFonts w:hint="default"/>
+      </w:rPr>
+    </w:lvl>
+    <w:lvl w:ilvl="5">
+      <w:start w:val="1"/>
+      <w:numFmt w:val="decimal"/>
+      <w:isLgl/>
+      <w:lvlText w:val="%1.%2.%3.%4.%5.%6."/>
+      <w:lvlJc w:val="left"/>
+      <w:pPr>
+        <w:ind w:left="3240" w:hanging="1080"/>
+      </w:pPr>
+      <w:rPr>
+        <w:rFonts w:hint="default"/>
+      </w:rPr>
+    </w:lvl>
+    <w:lvl w:ilvl="6">
+      <w:start w:val="1"/>
+      <w:numFmt w:val="decimal"/>
+      <w:isLgl/>
+      <w:lvlText w:val="%1.%2.%3.%4.%5.%6.%7."/>
+      <w:lvlJc w:val="left"/>
+      <w:pPr>
+        <w:ind w:left="3960" w:hanging="1440"/>
+      </w:pPr>
+      <w:rPr>
+        <w:rFonts w:hint="default"/>
+      </w:rPr>
+    </w:lvl>
+    <w:lvl w:ilvl="7">
+      <w:start w:val="1"/>
+      <w:numFmt w:val="decimal"/>
+      <w:isLgl/>
+      <w:lvlText w:val="%1.%2.%3.%4.%5.%6.%7.%8."/>
+      <w:lvlJc w:val="left"/>
+      <w:pPr>
+        <w:ind w:left="4320" w:hanging="1440"/>
+      </w:pPr>
+      <w:rPr>
+        <w:rFonts w:hint="default"/>
+      </w:rPr>
+    </w:lvl>
+    <w:lvl w:ilvl="8">
+      <w:start w:val="1"/>
+      <w:numFmt w:val="decimal"/>
+      <w:isLgl/>
+      <w:lvlText w:val="%1.%2.%3.%4.%5.%6.%7.%8.%9."/>
+      <w:lvlJc w:val="left"/>
+      <w:pPr>
+        <w:ind w:left="5040" w:hanging="1800"/>
+      </w:pPr>
+      <w:rPr>
+        <w:rFonts w:hint="default"/>
+      </w:rPr>
+    </w:lvl>
+  </w:abstractNum>
+  <w:abstractNum w:abstractNumId="5">
+    <w:nsid w:val="2C160E20"/>
+    <w:multiLevelType w:val="hybridMultilevel"/>
+    <w:tmpl w:val="86A03220"/>
+    <w:lvl w:ilvl="0" w:tplc="0419000F">
+      <w:start w:val="1"/>
+      <w:numFmt w:val="decimal"/>
+      <w:lvlText w:val="%1."/>
+      <w:lvlJc w:val="left"/>
+      <w:pPr>
+        <w:ind w:left="720" w:hanging="360"/>
+      </w:pPr>
+    </w:lvl>
+    <w:lvl w:ilvl="1" w:tplc="04190019" w:tentative="1">
+      <w:start w:val="1"/>
+      <w:numFmt w:val="lowerLetter"/>
+      <w:lvlText w:val="%2."/>
+      <w:lvlJc w:val="left"/>
+      <w:pPr>
+        <w:ind w:left="1440" w:hanging="360"/>
+      </w:pPr>
+    </w:lvl>
+    <w:lvl w:ilvl="2" w:tplc="0419001B" w:tentative="1">
+      <w:start w:val="1"/>
+      <w:numFmt w:val="lowerRoman"/>
+      <w:lvlText w:val="%3."/>
+      <w:lvlJc w:val="right"/>
+      <w:pPr>
+        <w:ind w:left="2160" w:hanging="180"/>
+      </w:pPr>
+    </w:lvl>
+    <w:lvl w:ilvl="3" w:tplc="0419000F" w:tentative="1">
+      <w:start w:val="1"/>
+      <w:numFmt w:val="decimal"/>
+      <w:lvlText w:val="%4."/>
+      <w:lvlJc w:val="left"/>
+      <w:pPr>
+        <w:ind w:left="2880" w:hanging="360"/>
+      </w:pPr>
+    </w:lvl>
+    <w:lvl w:ilvl="4" w:tplc="04190019" w:tentative="1">
+      <w:start w:val="1"/>
+      <w:numFmt w:val="lowerLetter"/>
+      <w:lvlText w:val="%5."/>
+      <w:lvlJc w:val="left"/>
+      <w:pPr>
+        <w:ind w:left="3600" w:hanging="360"/>
+      </w:pPr>
+    </w:lvl>
+    <w:lvl w:ilvl="5" w:tplc="0419001B" w:tentative="1">
+      <w:start w:val="1"/>
+      <w:numFmt w:val="lowerRoman"/>
+      <w:lvlText w:val="%6."/>
+      <w:lvlJc w:val="right"/>
+      <w:pPr>
+        <w:ind w:left="4320" w:hanging="180"/>
+      </w:pPr>
+    </w:lvl>
+    <w:lvl w:ilvl="6" w:tplc="0419000F" w:tentative="1">
+      <w:start w:val="1"/>
+      <w:numFmt w:val="decimal"/>
+      <w:lvlText w:val="%7."/>
+      <w:lvlJc w:val="left"/>
+      <w:pPr>
+        <w:ind w:left="5040" w:hanging="360"/>
+      </w:pPr>
+    </w:lvl>
+    <w:lvl w:ilvl="7" w:tplc="04190019" w:tentative="1">
+      <w:start w:val="1"/>
+      <w:numFmt w:val="lowerLetter"/>
+      <w:lvlText w:val="%8."/>
+      <w:lvlJc w:val="left"/>
+      <w:pPr>
+        <w:ind w:left="5760" w:hanging="360"/>
+      </w:pPr>
+    </w:lvl>
+    <w:lvl w:ilvl="8" w:tplc="0419001B" w:tentative="1">
+      <w:start w:val="1"/>
+      <w:numFmt w:val="lowerRoman"/>
+      <w:lvlText w:val="%9."/>
+      <w:lvlJc w:val="right"/>
+      <w:pPr>
+        <w:ind w:left="6480" w:hanging="180"/>
+      </w:pPr>
+    </w:lvl>
+  </w:abstractNum>
+  <w:abstractNum w:abstractNumId="6">
     <w:nsid w:val="2C6A2B07"/>
     <w:multiLevelType w:val="multilevel"/>
     <w:tmpl w:val="7806E604"/>
@@ -1617,7 +3445,125 @@
       </w:rPr>
     </w:lvl>
   </w:abstractNum>
-  <w:abstractNum w:abstractNumId="3">
+  <w:abstractNum w:abstractNumId="7">
+    <w:nsid w:val="2CE91745"/>
+    <w:multiLevelType w:val="multilevel"/>
+    <w:tmpl w:val="7806E604"/>
+    <w:lvl w:ilvl="0">
+      <w:start w:val="1"/>
+      <w:numFmt w:val="decimal"/>
+      <w:lvlText w:val="%1."/>
+      <w:lvlJc w:val="left"/>
+      <w:pPr>
+        <w:ind w:left="720" w:hanging="360"/>
+      </w:pPr>
+    </w:lvl>
+    <w:lvl w:ilvl="1">
+      <w:start w:val="1"/>
+      <w:numFmt w:val="decimal"/>
+      <w:isLgl/>
+      <w:lvlText w:val="%1.%2."/>
+      <w:lvlJc w:val="left"/>
+      <w:pPr>
+        <w:ind w:left="1080" w:hanging="360"/>
+      </w:pPr>
+      <w:rPr>
+        <w:rFonts w:hint="default"/>
+      </w:rPr>
+    </w:lvl>
+    <w:lvl w:ilvl="2">
+      <w:start w:val="1"/>
+      <w:numFmt w:val="decimal"/>
+      <w:isLgl/>
+      <w:lvlText w:val="%1.%2.%3."/>
+      <w:lvlJc w:val="left"/>
+      <w:pPr>
+        <w:ind w:left="1800" w:hanging="720"/>
+      </w:pPr>
+      <w:rPr>
+        <w:rFonts w:hint="default"/>
+      </w:rPr>
+    </w:lvl>
+    <w:lvl w:ilvl="3">
+      <w:start w:val="1"/>
+      <w:numFmt w:val="decimal"/>
+      <w:isLgl/>
+      <w:lvlText w:val="%1.%2.%3.%4."/>
+      <w:lvlJc w:val="left"/>
+      <w:pPr>
+        <w:ind w:left="2160" w:hanging="720"/>
+      </w:pPr>
+      <w:rPr>
+        <w:rFonts w:hint="default"/>
+      </w:rPr>
+    </w:lvl>
+    <w:lvl w:ilvl="4">
+      <w:start w:val="1"/>
+      <w:numFmt w:val="decimal"/>
+      <w:isLgl/>
+      <w:lvlText w:val="%1.%2.%3.%4.%5."/>
+      <w:lvlJc w:val="left"/>
+      <w:pPr>
+        <w:ind w:left="2880" w:hanging="1080"/>
+      </w:pPr>
+      <w:rPr>
+        <w:rFonts w:hint="default"/>
+      </w:rPr>
+    </w:lvl>
+    <w:lvl w:ilvl="5">
+      <w:start w:val="1"/>
+      <w:numFmt w:val="decimal"/>
+      <w:isLgl/>
+      <w:lvlText w:val="%1.%2.%3.%4.%5.%6."/>
+      <w:lvlJc w:val="left"/>
+      <w:pPr>
+        <w:ind w:left="3240" w:hanging="1080"/>
+      </w:pPr>
+      <w:rPr>
+        <w:rFonts w:hint="default"/>
+      </w:rPr>
+    </w:lvl>
+    <w:lvl w:ilvl="6">
+      <w:start w:val="1"/>
+      <w:numFmt w:val="decimal"/>
+      <w:isLgl/>
+      <w:lvlText w:val="%1.%2.%3.%4.%5.%6.%7."/>
+      <w:lvlJc w:val="left"/>
+      <w:pPr>
+        <w:ind w:left="3960" w:hanging="1440"/>
+      </w:pPr>
+      <w:rPr>
+        <w:rFonts w:hint="default"/>
+      </w:rPr>
+    </w:lvl>
+    <w:lvl w:ilvl="7">
+      <w:start w:val="1"/>
+      <w:numFmt w:val="decimal"/>
+      <w:isLgl/>
+      <w:lvlText w:val="%1.%2.%3.%4.%5.%6.%7.%8."/>
+      <w:lvlJc w:val="left"/>
+      <w:pPr>
+        <w:ind w:left="4320" w:hanging="1440"/>
+      </w:pPr>
+      <w:rPr>
+        <w:rFonts w:hint="default"/>
+      </w:rPr>
+    </w:lvl>
+    <w:lvl w:ilvl="8">
+      <w:start w:val="1"/>
+      <w:numFmt w:val="decimal"/>
+      <w:isLgl/>
+      <w:lvlText w:val="%1.%2.%3.%4.%5.%6.%7.%8.%9."/>
+      <w:lvlJc w:val="left"/>
+      <w:pPr>
+        <w:ind w:left="5040" w:hanging="1800"/>
+      </w:pPr>
+      <w:rPr>
+        <w:rFonts w:hint="default"/>
+      </w:rPr>
+    </w:lvl>
+  </w:abstractNum>
+  <w:abstractNum w:abstractNumId="8">
     <w:nsid w:val="31D21532"/>
     <w:multiLevelType w:val="multilevel"/>
     <w:tmpl w:val="7806E604"/>
@@ -1735,7 +3681,7 @@
       </w:rPr>
     </w:lvl>
   </w:abstractNum>
-  <w:abstractNum w:abstractNumId="4">
+  <w:abstractNum w:abstractNumId="9">
     <w:nsid w:val="34AA1CD8"/>
     <w:multiLevelType w:val="multilevel"/>
     <w:tmpl w:val="7806E604"/>
@@ -1853,7 +3799,96 @@
       </w:rPr>
     </w:lvl>
   </w:abstractNum>
-  <w:abstractNum w:abstractNumId="5">
+  <w:abstractNum w:abstractNumId="10">
+    <w:nsid w:val="35693957"/>
+    <w:multiLevelType w:val="hybridMultilevel"/>
+    <w:tmpl w:val="C7E8A6FA"/>
+    <w:lvl w:ilvl="0" w:tplc="0419000F">
+      <w:start w:val="1"/>
+      <w:numFmt w:val="decimal"/>
+      <w:lvlText w:val="%1."/>
+      <w:lvlJc w:val="left"/>
+      <w:pPr>
+        <w:ind w:left="720" w:hanging="360"/>
+      </w:pPr>
+      <w:rPr>
+        <w:rFonts w:hint="default"/>
+      </w:rPr>
+    </w:lvl>
+    <w:lvl w:ilvl="1" w:tplc="04190019" w:tentative="1">
+      <w:start w:val="1"/>
+      <w:numFmt w:val="lowerLetter"/>
+      <w:lvlText w:val="%2."/>
+      <w:lvlJc w:val="left"/>
+      <w:pPr>
+        <w:ind w:left="1440" w:hanging="360"/>
+      </w:pPr>
+    </w:lvl>
+    <w:lvl w:ilvl="2" w:tplc="0419001B" w:tentative="1">
+      <w:start w:val="1"/>
+      <w:numFmt w:val="lowerRoman"/>
+      <w:lvlText w:val="%3."/>
+      <w:lvlJc w:val="right"/>
+      <w:pPr>
+        <w:ind w:left="2160" w:hanging="180"/>
+      </w:pPr>
+    </w:lvl>
+    <w:lvl w:ilvl="3" w:tplc="0419000F" w:tentative="1">
+      <w:start w:val="1"/>
+      <w:numFmt w:val="decimal"/>
+      <w:lvlText w:val="%4."/>
+      <w:lvlJc w:val="left"/>
+      <w:pPr>
+        <w:ind w:left="2880" w:hanging="360"/>
+      </w:pPr>
+    </w:lvl>
+    <w:lvl w:ilvl="4" w:tplc="04190019" w:tentative="1">
+      <w:start w:val="1"/>
+      <w:numFmt w:val="lowerLetter"/>
+      <w:lvlText w:val="%5."/>
+      <w:lvlJc w:val="left"/>
+      <w:pPr>
+        <w:ind w:left="3600" w:hanging="360"/>
+      </w:pPr>
+    </w:lvl>
+    <w:lvl w:ilvl="5" w:tplc="0419001B" w:tentative="1">
+      <w:start w:val="1"/>
+      <w:numFmt w:val="lowerRoman"/>
+      <w:lvlText w:val="%6."/>
+      <w:lvlJc w:val="right"/>
+      <w:pPr>
+        <w:ind w:left="4320" w:hanging="180"/>
+      </w:pPr>
+    </w:lvl>
+    <w:lvl w:ilvl="6" w:tplc="0419000F" w:tentative="1">
+      <w:start w:val="1"/>
+      <w:numFmt w:val="decimal"/>
+      <w:lvlText w:val="%7."/>
+      <w:lvlJc w:val="left"/>
+      <w:pPr>
+        <w:ind w:left="5040" w:hanging="360"/>
+      </w:pPr>
+    </w:lvl>
+    <w:lvl w:ilvl="7" w:tplc="04190019" w:tentative="1">
+      <w:start w:val="1"/>
+      <w:numFmt w:val="lowerLetter"/>
+      <w:lvlText w:val="%8."/>
+      <w:lvlJc w:val="left"/>
+      <w:pPr>
+        <w:ind w:left="5760" w:hanging="360"/>
+      </w:pPr>
+    </w:lvl>
+    <w:lvl w:ilvl="8" w:tplc="0419001B" w:tentative="1">
+      <w:start w:val="1"/>
+      <w:numFmt w:val="lowerRoman"/>
+      <w:lvlText w:val="%9."/>
+      <w:lvlJc w:val="right"/>
+      <w:pPr>
+        <w:ind w:left="6480" w:hanging="180"/>
+      </w:pPr>
+    </w:lvl>
+  </w:abstractNum>
+  <w:abstractNum w:abstractNumId="11">
     <w:nsid w:val="3B1D74DF"/>
     <w:multiLevelType w:val="hybridMultilevel"/>
     <w:tmpl w:val="86A03220"/>
@@ -1939,7 +3974,96 @@
       </w:pPr>
     </w:lvl>
   </w:abstractNum>
-  <w:abstractNum w:abstractNumId="6">
+  <w:abstractNum w:abstractNumId="12">
+    <w:nsid w:val="3CD91373"/>
+    <w:multiLevelType w:val="hybridMultilevel"/>
+    <w:tmpl w:val="C7E8A6FA"/>
+    <w:lvl w:ilvl="0" w:tplc="0419000F">
+      <w:start w:val="1"/>
+      <w:numFmt w:val="decimal"/>
+      <w:lvlText w:val="%1."/>
+      <w:lvlJc w:val="left"/>
+      <w:pPr>
+        <w:ind w:left="720" w:hanging="360"/>
+      </w:pPr>
+      <w:rPr>
+        <w:rFonts w:hint="default"/>
+      </w:rPr>
+    </w:lvl>
+    <w:lvl w:ilvl="1" w:tplc="04190019" w:tentative="1">
+      <w:start w:val="1"/>
+      <w:numFmt w:val="lowerLetter"/>
+      <w:lvlText w:val="%2."/>
+      <w:lvlJc w:val="left"/>
+      <w:pPr>
+        <w:ind w:left="1440" w:hanging="360"/>
+      </w:pPr>
+    </w:lvl>
+    <w:lvl w:ilvl="2" w:tplc="0419001B" w:tentative="1">
+      <w:start w:val="1"/>
+      <w:numFmt w:val="lowerRoman"/>
+      <w:lvlText w:val="%3."/>
+      <w:lvlJc w:val="right"/>
+      <w:pPr>
+        <w:ind w:left="2160" w:hanging="180"/>
+      </w:pPr>
+    </w:lvl>
+    <w:lvl w:ilvl="3" w:tplc="0419000F" w:tentative="1">
+      <w:start w:val="1"/>
+      <w:numFmt w:val="decimal"/>
+      <w:lvlText w:val="%4."/>
+      <w:lvlJc w:val="left"/>
+      <w:pPr>
+        <w:ind w:left="2880" w:hanging="360"/>
+      </w:pPr>
+    </w:lvl>
+    <w:lvl w:ilvl="4" w:tplc="04190019" w:tentative="1">
+      <w:start w:val="1"/>
+      <w:numFmt w:val="lowerLetter"/>
+      <w:lvlText w:val="%5."/>
+      <w:lvlJc w:val="left"/>
+      <w:pPr>
+        <w:ind w:left="3600" w:hanging="360"/>
+      </w:pPr>
+    </w:lvl>
+    <w:lvl w:ilvl="5" w:tplc="0419001B" w:tentative="1">
+      <w:start w:val="1"/>
+      <w:numFmt w:val="lowerRoman"/>
+      <w:lvlText w:val="%6."/>
+      <w:lvlJc w:val="right"/>
+      <w:pPr>
+        <w:ind w:left="4320" w:hanging="180"/>
+      </w:pPr>
+    </w:lvl>
+    <w:lvl w:ilvl="6" w:tplc="0419000F" w:tentative="1">
+      <w:start w:val="1"/>
+      <w:numFmt w:val="decimal"/>
+      <w:lvlText w:val="%7."/>
+      <w:lvlJc w:val="left"/>
+      <w:pPr>
+        <w:ind w:left="5040" w:hanging="360"/>
+      </w:pPr>
+    </w:lvl>
+    <w:lvl w:ilvl="7" w:tplc="04190019" w:tentative="1">
+      <w:start w:val="1"/>
+      <w:numFmt w:val="lowerLetter"/>
+      <w:lvlText w:val="%8."/>
+      <w:lvlJc w:val="left"/>
+      <w:pPr>
+        <w:ind w:left="5760" w:hanging="360"/>
+      </w:pPr>
+    </w:lvl>
+    <w:lvl w:ilvl="8" w:tplc="0419001B" w:tentative="1">
+      <w:start w:val="1"/>
+      <w:numFmt w:val="lowerRoman"/>
+      <w:lvlText w:val="%9."/>
+      <w:lvlJc w:val="right"/>
+      <w:pPr>
+        <w:ind w:left="6480" w:hanging="180"/>
+      </w:pPr>
+    </w:lvl>
+  </w:abstractNum>
+  <w:abstractNum w:abstractNumId="13">
     <w:nsid w:val="3F6B3A2A"/>
     <w:multiLevelType w:val="hybridMultilevel"/>
     <w:tmpl w:val="86A03220"/>
@@ -2025,10 +4149,10 @@
       </w:pPr>
     </w:lvl>
   </w:abstractNum>
-  <w:abstractNum w:abstractNumId="7">
+  <w:abstractNum w:abstractNumId="14">
     <w:nsid w:val="3FDB70FA"/>
     <w:multiLevelType w:val="hybridMultilevel"/>
-    <w:tmpl w:val="AB6E46F4"/>
+    <w:tmpl w:val="8BDC1EC2"/>
     <w:lvl w:ilvl="0" w:tplc="04190001">
       <w:start w:val="1"/>
       <w:numFmt w:val="bullet"/>
@@ -2138,7 +4262,300 @@
       </w:rPr>
     </w:lvl>
   </w:abstractNum>
-  <w:abstractNum w:abstractNumId="8">
+  <w:abstractNum w:abstractNumId="15">
+    <w:nsid w:val="4E2E0C63"/>
+    <w:multiLevelType w:val="hybridMultilevel"/>
+    <w:tmpl w:val="C7E8A6FA"/>
+    <w:lvl w:ilvl="0" w:tplc="0419000F">
+      <w:start w:val="1"/>
+      <w:numFmt w:val="decimal"/>
+      <w:lvlText w:val="%1."/>
+      <w:lvlJc w:val="left"/>
+      <w:pPr>
+        <w:ind w:left="720" w:hanging="360"/>
+      </w:pPr>
+      <w:rPr>
+        <w:rFonts w:hint="default"/>
+      </w:rPr>
+    </w:lvl>
+    <w:lvl w:ilvl="1" w:tplc="04190019" w:tentative="1">
+      <w:start w:val="1"/>
+      <w:numFmt w:val="lowerLetter"/>
+      <w:lvlText w:val="%2."/>
+      <w:lvlJc w:val="left"/>
+      <w:pPr>
+        <w:ind w:left="1440" w:hanging="360"/>
+      </w:pPr>
+    </w:lvl>
+    <w:lvl w:ilvl="2" w:tplc="0419001B" w:tentative="1">
+      <w:start w:val="1"/>
+      <w:numFmt w:val="lowerRoman"/>
+      <w:lvlText w:val="%3."/>
+      <w:lvlJc w:val="right"/>
+      <w:pPr>
+        <w:ind w:left="2160" w:hanging="180"/>
+      </w:pPr>
+    </w:lvl>
+    <w:lvl w:ilvl="3" w:tplc="0419000F" w:tentative="1">
+      <w:start w:val="1"/>
+      <w:numFmt w:val="decimal"/>
+      <w:lvlText w:val="%4."/>
+      <w:lvlJc w:val="left"/>
+      <w:pPr>
+        <w:ind w:left="2880" w:hanging="360"/>
+      </w:pPr>
+    </w:lvl>
+    <w:lvl w:ilvl="4" w:tplc="04190019" w:tentative="1">
+      <w:start w:val="1"/>
+      <w:numFmt w:val="lowerLetter"/>
+      <w:lvlText w:val="%5."/>
+      <w:lvlJc w:val="left"/>
+      <w:pPr>
+        <w:ind w:left="3600" w:hanging="360"/>
+      </w:pPr>
+    </w:lvl>
+    <w:lvl w:ilvl="5" w:tplc="0419001B" w:tentative="1">
+      <w:start w:val="1"/>
+      <w:numFmt w:val="lowerRoman"/>
+      <w:lvlText w:val="%6."/>
+      <w:lvlJc w:val="right"/>
+      <w:pPr>
+        <w:ind w:left="4320" w:hanging="180"/>
+      </w:pPr>
+    </w:lvl>
+    <w:lvl w:ilvl="6" w:tplc="0419000F" w:tentative="1">
+      <w:start w:val="1"/>
+      <w:numFmt w:val="decimal"/>
+      <w:lvlText w:val="%7."/>
+      <w:lvlJc w:val="left"/>
+      <w:pPr>
+        <w:ind w:left="5040" w:hanging="360"/>
+      </w:pPr>
+    </w:lvl>
+    <w:lvl w:ilvl="7" w:tplc="04190019" w:tentative="1">
+      <w:start w:val="1"/>
+      <w:numFmt w:val="lowerLetter"/>
+      <w:lvlText w:val="%8."/>
+      <w:lvlJc w:val="left"/>
+      <w:pPr>
+        <w:ind w:left="5760" w:hanging="360"/>
+      </w:pPr>
+    </w:lvl>
+    <w:lvl w:ilvl="8" w:tplc="0419001B" w:tentative="1">
+      <w:start w:val="1"/>
+      <w:numFmt w:val="lowerRoman"/>
+      <w:lvlText w:val="%9."/>
+      <w:lvlJc w:val="right"/>
+      <w:pPr>
+        <w:ind w:left="6480" w:hanging="180"/>
+      </w:pPr>
+    </w:lvl>
+  </w:abstractNum>
+  <w:abstractNum w:abstractNumId="16">
+    <w:nsid w:val="525E38D1"/>
+    <w:multiLevelType w:val="hybridMultilevel"/>
+    <w:tmpl w:val="86A03220"/>
+    <w:lvl w:ilvl="0" w:tplc="0419000F">
+      <w:start w:val="1"/>
+      <w:numFmt w:val="decimal"/>
+      <w:lvlText w:val="%1."/>
+      <w:lvlJc w:val="left"/>
+      <w:pPr>
+        <w:ind w:left="720" w:hanging="360"/>
+      </w:pPr>
+    </w:lvl>
+    <w:lvl w:ilvl="1" w:tplc="04190019" w:tentative="1">
+      <w:start w:val="1"/>
+      <w:numFmt w:val="lowerLetter"/>
+      <w:lvlText w:val="%2."/>
+      <w:lvlJc w:val="left"/>
+      <w:pPr>
+        <w:ind w:left="1440" w:hanging="360"/>
+      </w:pPr>
+    </w:lvl>
+    <w:lvl w:ilvl="2" w:tplc="0419001B" w:tentative="1">
+      <w:start w:val="1"/>
+      <w:numFmt w:val="lowerRoman"/>
+      <w:lvlText w:val="%3."/>
+      <w:lvlJc w:val="right"/>
+      <w:pPr>
+        <w:ind w:left="2160" w:hanging="180"/>
+      </w:pPr>
+    </w:lvl>
+    <w:lvl w:ilvl="3" w:tplc="0419000F" w:tentative="1">
+      <w:start w:val="1"/>
+      <w:numFmt w:val="decimal"/>
+      <w:lvlText w:val="%4."/>
+      <w:lvlJc w:val="left"/>
+      <w:pPr>
+        <w:ind w:left="2880" w:hanging="360"/>
+      </w:pPr>
+    </w:lvl>
+    <w:lvl w:ilvl="4" w:tplc="04190019" w:tentative="1">
+      <w:start w:val="1"/>
+      <w:numFmt w:val="lowerLetter"/>
+      <w:lvlText w:val="%5."/>
+      <w:lvlJc w:val="left"/>
+      <w:pPr>
+        <w:ind w:left="3600" w:hanging="360"/>
+      </w:pPr>
+    </w:lvl>
+    <w:lvl w:ilvl="5" w:tplc="0419001B" w:tentative="1">
+      <w:start w:val="1"/>
+      <w:numFmt w:val="lowerRoman"/>
+      <w:lvlText w:val="%6."/>
+      <w:lvlJc w:val="right"/>
+      <w:pPr>
+        <w:ind w:left="4320" w:hanging="180"/>
+      </w:pPr>
+    </w:lvl>
+    <w:lvl w:ilvl="6" w:tplc="0419000F" w:tentative="1">
+      <w:start w:val="1"/>
+      <w:numFmt w:val="decimal"/>
+      <w:lvlText w:val="%7."/>
+      <w:lvlJc w:val="left"/>
+      <w:pPr>
+        <w:ind w:left="5040" w:hanging="360"/>
+      </w:pPr>
+    </w:lvl>
+    <w:lvl w:ilvl="7" w:tplc="04190019" w:tentative="1">
+      <w:start w:val="1"/>
+      <w:numFmt w:val="lowerLetter"/>
+      <w:lvlText w:val="%8."/>
+      <w:lvlJc w:val="left"/>
+      <w:pPr>
+        <w:ind w:left="5760" w:hanging="360"/>
+      </w:pPr>
+    </w:lvl>
+    <w:lvl w:ilvl="8" w:tplc="0419001B" w:tentative="1">
+      <w:start w:val="1"/>
+      <w:numFmt w:val="lowerRoman"/>
+      <w:lvlText w:val="%9."/>
+      <w:lvlJc w:val="right"/>
+      <w:pPr>
+        <w:ind w:left="6480" w:hanging="180"/>
+      </w:pPr>
+    </w:lvl>
+  </w:abstractNum>
+  <w:abstractNum w:abstractNumId="17">
+    <w:nsid w:val="52D91C02"/>
+    <w:multiLevelType w:val="multilevel"/>
+    <w:tmpl w:val="7806E604"/>
+    <w:lvl w:ilvl="0">
+      <w:start w:val="1"/>
+      <w:numFmt w:val="decimal"/>
+      <w:lvlText w:val="%1."/>
+      <w:lvlJc w:val="left"/>
+      <w:pPr>
+        <w:ind w:left="720" w:hanging="360"/>
+      </w:pPr>
+    </w:lvl>
+    <w:lvl w:ilvl="1">
+      <w:start w:val="1"/>
+      <w:numFmt w:val="decimal"/>
+      <w:isLgl/>
+      <w:lvlText w:val="%1.%2."/>
+      <w:lvlJc w:val="left"/>
+      <w:pPr>
+        <w:ind w:left="1080" w:hanging="360"/>
+      </w:pPr>
+      <w:rPr>
+        <w:rFonts w:hint="default"/>
+      </w:rPr>
+    </w:lvl>
+    <w:lvl w:ilvl="2">
+      <w:start w:val="1"/>
+      <w:numFmt w:val="decimal"/>
+      <w:isLgl/>
+      <w:lvlText w:val="%1.%2.%3."/>
+      <w:lvlJc w:val="left"/>
+      <w:pPr>
+        <w:ind w:left="1800" w:hanging="720"/>
+      </w:pPr>
+      <w:rPr>
+        <w:rFonts w:hint="default"/>
+      </w:rPr>
+    </w:lvl>
+    <w:lvl w:ilvl="3">
+      <w:start w:val="1"/>
+      <w:numFmt w:val="decimal"/>
+      <w:isLgl/>
+      <w:lvlText w:val="%1.%2.%3.%4."/>
+      <w:lvlJc w:val="left"/>
+      <w:pPr>
+        <w:ind w:left="2160" w:hanging="720"/>
+      </w:pPr>
+      <w:rPr>
+        <w:rFonts w:hint="default"/>
+      </w:rPr>
+    </w:lvl>
+    <w:lvl w:ilvl="4">
+      <w:start w:val="1"/>
+      <w:numFmt w:val="decimal"/>
+      <w:isLgl/>
+      <w:lvlText w:val="%1.%2.%3.%4.%5."/>
+      <w:lvlJc w:val="left"/>
+      <w:pPr>
+        <w:ind w:left="2880" w:hanging="1080"/>
+      </w:pPr>
+      <w:rPr>
+        <w:rFonts w:hint="default"/>
+      </w:rPr>
+    </w:lvl>
+    <w:lvl w:ilvl="5">
+      <w:start w:val="1"/>
+      <w:numFmt w:val="decimal"/>
+      <w:isLgl/>
+      <w:lvlText w:val="%1.%2.%3.%4.%5.%6."/>
+      <w:lvlJc w:val="left"/>
+      <w:pPr>
+        <w:ind w:left="3240" w:hanging="1080"/>
+      </w:pPr>
+      <w:rPr>
+        <w:rFonts w:hint="default"/>
+      </w:rPr>
+    </w:lvl>
+    <w:lvl w:ilvl="6">
+      <w:start w:val="1"/>
+      <w:numFmt w:val="decimal"/>
+      <w:isLgl/>
+      <w:lvlText w:val="%1.%2.%3.%4.%5.%6.%7."/>
+      <w:lvlJc w:val="left"/>
+      <w:pPr>
+        <w:ind w:left="3960" w:hanging="1440"/>
+      </w:pPr>
+      <w:rPr>
+        <w:rFonts w:hint="default"/>
+      </w:rPr>
+    </w:lvl>
+    <w:lvl w:ilvl="7">
+      <w:start w:val="1"/>
+      <w:numFmt w:val="decimal"/>
+      <w:isLgl/>
+      <w:lvlText w:val="%1.%2.%3.%4.%5.%6.%7.%8."/>
+      <w:lvlJc w:val="left"/>
+      <w:pPr>
+        <w:ind w:left="4320" w:hanging="1440"/>
+      </w:pPr>
+      <w:rPr>
+        <w:rFonts w:hint="default"/>
+      </w:rPr>
+    </w:lvl>
+    <w:lvl w:ilvl="8">
+      <w:start w:val="1"/>
+      <w:numFmt w:val="decimal"/>
+      <w:isLgl/>
+      <w:lvlText w:val="%1.%2.%3.%4.%5.%6.%7.%8.%9."/>
+      <w:lvlJc w:val="left"/>
+      <w:pPr>
+        <w:ind w:left="5040" w:hanging="1800"/>
+      </w:pPr>
+      <w:rPr>
+        <w:rFonts w:hint="default"/>
+      </w:rPr>
+    </w:lvl>
+  </w:abstractNum>
+  <w:abstractNum w:abstractNumId="18">
     <w:nsid w:val="55944497"/>
     <w:multiLevelType w:val="multilevel"/>
     <w:tmpl w:val="7806E604"/>
@@ -2256,7 +4673,7 @@
       </w:rPr>
     </w:lvl>
   </w:abstractNum>
-  <w:abstractNum w:abstractNumId="9">
+  <w:abstractNum w:abstractNumId="19">
     <w:nsid w:val="568451F8"/>
     <w:multiLevelType w:val="hybridMultilevel"/>
     <w:tmpl w:val="86A03220"/>
@@ -2342,7 +4759,7 @@
       </w:pPr>
     </w:lvl>
   </w:abstractNum>
-  <w:abstractNum w:abstractNumId="10">
+  <w:abstractNum w:abstractNumId="20">
     <w:nsid w:val="64A554B4"/>
     <w:multiLevelType w:val="hybridMultilevel"/>
     <w:tmpl w:val="BF9C3FBA"/>
@@ -2428,7 +4845,7 @@
       </w:pPr>
     </w:lvl>
   </w:abstractNum>
-  <w:abstractNum w:abstractNumId="11">
+  <w:abstractNum w:abstractNumId="21">
     <w:nsid w:val="65C750FA"/>
     <w:multiLevelType w:val="multilevel"/>
     <w:tmpl w:val="7806E604"/>
@@ -2546,7 +4963,214 @@
       </w:rPr>
     </w:lvl>
   </w:abstractNum>
-  <w:abstractNum w:abstractNumId="12">
+  <w:abstractNum w:abstractNumId="22">
+    <w:nsid w:val="6C776C79"/>
+    <w:multiLevelType w:val="hybridMultilevel"/>
+    <w:tmpl w:val="C7E8A6FA"/>
+    <w:lvl w:ilvl="0" w:tplc="0419000F">
+      <w:start w:val="1"/>
+      <w:numFmt w:val="decimal"/>
+      <w:lvlText w:val="%1."/>
+      <w:lvlJc w:val="left"/>
+      <w:pPr>
+        <w:ind w:left="720" w:hanging="360"/>
+      </w:pPr>
+      <w:rPr>
+        <w:rFonts w:hint="default"/>
+      </w:rPr>
+    </w:lvl>
+    <w:lvl w:ilvl="1" w:tplc="04190019" w:tentative="1">
+      <w:start w:val="1"/>
+      <w:numFmt w:val="lowerLetter"/>
+      <w:lvlText w:val="%2."/>
+      <w:lvlJc w:val="left"/>
+      <w:pPr>
+        <w:ind w:left="1440" w:hanging="360"/>
+      </w:pPr>
+    </w:lvl>
+    <w:lvl w:ilvl="2" w:tplc="0419001B" w:tentative="1">
+      <w:start w:val="1"/>
+      <w:numFmt w:val="lowerRoman"/>
+      <w:lvlText w:val="%3."/>
+      <w:lvlJc w:val="right"/>
+      <w:pPr>
+        <w:ind w:left="2160" w:hanging="180"/>
+      </w:pPr>
+    </w:lvl>
+    <w:lvl w:ilvl="3" w:tplc="0419000F" w:tentative="1">
+      <w:start w:val="1"/>
+      <w:numFmt w:val="decimal"/>
+      <w:lvlText w:val="%4."/>
+      <w:lvlJc w:val="left"/>
+      <w:pPr>
+        <w:ind w:left="2880" w:hanging="360"/>
+      </w:pPr>
+    </w:lvl>
+    <w:lvl w:ilvl="4" w:tplc="04190019" w:tentative="1">
+      <w:start w:val="1"/>
+      <w:numFmt w:val="lowerLetter"/>
+      <w:lvlText w:val="%5."/>
+      <w:lvlJc w:val="left"/>
+      <w:pPr>
+        <w:ind w:left="3600" w:hanging="360"/>
+      </w:pPr>
+    </w:lvl>
+    <w:lvl w:ilvl="5" w:tplc="0419001B" w:tentative="1">
+      <w:start w:val="1"/>
+      <w:numFmt w:val="lowerRoman"/>
+      <w:lvlText w:val="%6."/>
+      <w:lvlJc w:val="right"/>
+      <w:pPr>
+        <w:ind w:left="4320" w:hanging="180"/>
+      </w:pPr>
+    </w:lvl>
+    <w:lvl w:ilvl="6" w:tplc="0419000F" w:tentative="1">
+      <w:start w:val="1"/>
+      <w:numFmt w:val="decimal"/>
+      <w:lvlText w:val="%7."/>
+      <w:lvlJc w:val="left"/>
+      <w:pPr>
+        <w:ind w:left="5040" w:hanging="360"/>
+      </w:pPr>
+    </w:lvl>
+    <w:lvl w:ilvl="7" w:tplc="04190019" w:tentative="1">
+      <w:start w:val="1"/>
+      <w:numFmt w:val="lowerLetter"/>
+      <w:lvlText w:val="%8."/>
+      <w:lvlJc w:val="left"/>
+      <w:pPr>
+        <w:ind w:left="5760" w:hanging="360"/>
+      </w:pPr>
+    </w:lvl>
+    <w:lvl w:ilvl="8" w:tplc="0419001B" w:tentative="1">
+      <w:start w:val="1"/>
+      <w:numFmt w:val="lowerRoman"/>
+      <w:lvlText w:val="%9."/>
+      <w:lvlJc w:val="right"/>
+      <w:pPr>
+        <w:ind w:left="6480" w:hanging="180"/>
+      </w:pPr>
+    </w:lvl>
+  </w:abstractNum>
+  <w:abstractNum w:abstractNumId="23">
+    <w:nsid w:val="6FEA3B34"/>
+    <w:multiLevelType w:val="multilevel"/>
+    <w:tmpl w:val="7806E604"/>
+    <w:lvl w:ilvl="0">
+      <w:start w:val="1"/>
+      <w:numFmt w:val="decimal"/>
+      <w:lvlText w:val="%1."/>
+      <w:lvlJc w:val="left"/>
+      <w:pPr>
+        <w:ind w:left="720" w:hanging="360"/>
+      </w:pPr>
+    </w:lvl>
+    <w:lvl w:ilvl="1">
+      <w:start w:val="1"/>
+      <w:numFmt w:val="decimal"/>
+      <w:isLgl/>
+      <w:lvlText w:val="%1.%2."/>
+      <w:lvlJc w:val="left"/>
+      <w:pPr>
+        <w:ind w:left="1080" w:hanging="360"/>
+      </w:pPr>
+      <w:rPr>
+        <w:rFonts w:hint="default"/>
+      </w:rPr>
+    </w:lvl>
+    <w:lvl w:ilvl="2">
+      <w:start w:val="1"/>
+      <w:numFmt w:val="decimal"/>
+      <w:isLgl/>
+      <w:lvlText w:val="%1.%2.%3."/>
+      <w:lvlJc w:val="left"/>
+      <w:pPr>
+        <w:ind w:left="1800" w:hanging="720"/>
+      </w:pPr>
+      <w:rPr>
+        <w:rFonts w:hint="default"/>
+      </w:rPr>
+    </w:lvl>
+    <w:lvl w:ilvl="3">
+      <w:start w:val="1"/>
+      <w:numFmt w:val="decimal"/>
+      <w:isLgl/>
+      <w:lvlText w:val="%1.%2.%3.%4."/>
+      <w:lvlJc w:val="left"/>
+      <w:pPr>
+        <w:ind w:left="2160" w:hanging="720"/>
+      </w:pPr>
+      <w:rPr>
+        <w:rFonts w:hint="default"/>
+      </w:rPr>
+    </w:lvl>
+    <w:lvl w:ilvl="4">
+      <w:start w:val="1"/>
+      <w:numFmt w:val="decimal"/>
+      <w:isLgl/>
+      <w:lvlText w:val="%1.%2.%3.%4.%5."/>
+      <w:lvlJc w:val="left"/>
+      <w:pPr>
+        <w:ind w:left="2880" w:hanging="1080"/>
+      </w:pPr>
+      <w:rPr>
+        <w:rFonts w:hint="default"/>
+      </w:rPr>
+    </w:lvl>
+    <w:lvl w:ilvl="5">
+      <w:start w:val="1"/>
+      <w:numFmt w:val="decimal"/>
+      <w:isLgl/>
+      <w:lvlText w:val="%1.%2.%3.%4.%5.%6."/>
+      <w:lvlJc w:val="left"/>
+      <w:pPr>
+        <w:ind w:left="3240" w:hanging="1080"/>
+      </w:pPr>
+      <w:rPr>
+        <w:rFonts w:hint="default"/>
+      </w:rPr>
+    </w:lvl>
+    <w:lvl w:ilvl="6">
+      <w:start w:val="1"/>
+      <w:numFmt w:val="decimal"/>
+      <w:isLgl/>
+      <w:lvlText w:val="%1.%2.%3.%4.%5.%6.%7."/>
+      <w:lvlJc w:val="left"/>
+      <w:pPr>
+        <w:ind w:left="3960" w:hanging="1440"/>
+      </w:pPr>
+      <w:rPr>
+        <w:rFonts w:hint="default"/>
+      </w:rPr>
+    </w:lvl>
+    <w:lvl w:ilvl="7">
+      <w:start w:val="1"/>
+      <w:numFmt w:val="decimal"/>
+      <w:isLgl/>
+      <w:lvlText w:val="%1.%2.%3.%4.%5.%6.%7.%8."/>
+      <w:lvlJc w:val="left"/>
+      <w:pPr>
+        <w:ind w:left="4320" w:hanging="1440"/>
+      </w:pPr>
+      <w:rPr>
+        <w:rFonts w:hint="default"/>
+      </w:rPr>
+    </w:lvl>
+    <w:lvl w:ilvl="8">
+      <w:start w:val="1"/>
+      <w:numFmt w:val="decimal"/>
+      <w:isLgl/>
+      <w:lvlText w:val="%1.%2.%3.%4.%5.%6.%7.%8.%9."/>
+      <w:lvlJc w:val="left"/>
+      <w:pPr>
+        <w:ind w:left="5040" w:hanging="1800"/>
+      </w:pPr>
+      <w:rPr>
+        <w:rFonts w:hint="default"/>
+      </w:rPr>
+    </w:lvl>
+  </w:abstractNum>
+  <w:abstractNum w:abstractNumId="24">
     <w:nsid w:val="73846F23"/>
     <w:multiLevelType w:val="hybridMultilevel"/>
     <w:tmpl w:val="86A03220"/>
@@ -2632,44 +5256,169 @@
       </w:pPr>
     </w:lvl>
   </w:abstractNum>
+  <w:abstractNum w:abstractNumId="25">
+    <w:nsid w:val="7C4A7E24"/>
+    <w:multiLevelType w:val="hybridMultilevel"/>
+    <w:tmpl w:val="86A03220"/>
+    <w:lvl w:ilvl="0" w:tplc="0419000F">
+      <w:start w:val="1"/>
+      <w:numFmt w:val="decimal"/>
+      <w:lvlText w:val="%1."/>
+      <w:lvlJc w:val="left"/>
+      <w:pPr>
+        <w:ind w:left="720" w:hanging="360"/>
+      </w:pPr>
+    </w:lvl>
+    <w:lvl w:ilvl="1" w:tplc="04190019" w:tentative="1">
+      <w:start w:val="1"/>
+      <w:numFmt w:val="lowerLetter"/>
+      <w:lvlText w:val="%2."/>
+      <w:lvlJc w:val="left"/>
+      <w:pPr>
+        <w:ind w:left="1440" w:hanging="360"/>
+      </w:pPr>
+    </w:lvl>
+    <w:lvl w:ilvl="2" w:tplc="0419001B" w:tentative="1">
+      <w:start w:val="1"/>
+      <w:numFmt w:val="lowerRoman"/>
+      <w:lvlText w:val="%3."/>
+      <w:lvlJc w:val="right"/>
+      <w:pPr>
+        <w:ind w:left="2160" w:hanging="180"/>
+      </w:pPr>
+    </w:lvl>
+    <w:lvl w:ilvl="3" w:tplc="0419000F" w:tentative="1">
+      <w:start w:val="1"/>
+      <w:numFmt w:val="decimal"/>
+      <w:lvlText w:val="%4."/>
+      <w:lvlJc w:val="left"/>
+      <w:pPr>
+        <w:ind w:left="2880" w:hanging="360"/>
+      </w:pPr>
+    </w:lvl>
+    <w:lvl w:ilvl="4" w:tplc="04190019" w:tentative="1">
+      <w:start w:val="1"/>
+      <w:numFmt w:val="lowerLetter"/>
+      <w:lvlText w:val="%5."/>
+      <w:lvlJc w:val="left"/>
+      <w:pPr>
+        <w:ind w:left="3600" w:hanging="360"/>
+      </w:pPr>
+    </w:lvl>
+    <w:lvl w:ilvl="5" w:tplc="0419001B" w:tentative="1">
+      <w:start w:val="1"/>
+      <w:numFmt w:val="lowerRoman"/>
+      <w:lvlText w:val="%6."/>
+      <w:lvlJc w:val="right"/>
+      <w:pPr>
+        <w:ind w:left="4320" w:hanging="180"/>
+      </w:pPr>
+    </w:lvl>
+    <w:lvl w:ilvl="6" w:tplc="0419000F" w:tentative="1">
+      <w:start w:val="1"/>
+      <w:numFmt w:val="decimal"/>
+      <w:lvlText w:val="%7."/>
+      <w:lvlJc w:val="left"/>
+      <w:pPr>
+        <w:ind w:left="5040" w:hanging="360"/>
+      </w:pPr>
+    </w:lvl>
+    <w:lvl w:ilvl="7" w:tplc="04190019" w:tentative="1">
+      <w:start w:val="1"/>
+      <w:numFmt w:val="lowerLetter"/>
+      <w:lvlText w:val="%8."/>
+      <w:lvlJc w:val="left"/>
+      <w:pPr>
+        <w:ind w:left="5760" w:hanging="360"/>
+      </w:pPr>
+    </w:lvl>
+    <w:lvl w:ilvl="8" w:tplc="0419001B" w:tentative="1">
+      <w:start w:val="1"/>
+      <w:numFmt w:val="lowerRoman"/>
+      <w:lvlText w:val="%9."/>
+      <w:lvlJc w:val="right"/>
+      <w:pPr>
+        <w:ind w:left="6480" w:hanging="180"/>
+      </w:pPr>
+    </w:lvl>
+  </w:abstractNum>
   <w:num w:numId="1">
+    <w:abstractNumId w:val="14"/>
+  </w:num>
+  <w:num w:numId="2">
+    <w:abstractNumId w:val="3"/>
+  </w:num>
+  <w:num w:numId="3">
+    <w:abstractNumId w:val="19"/>
+  </w:num>
+  <w:num w:numId="4">
+    <w:abstractNumId w:val="20"/>
+  </w:num>
+  <w:num w:numId="5">
+    <w:abstractNumId w:val="24"/>
+  </w:num>
+  <w:num w:numId="6">
+    <w:abstractNumId w:val="2"/>
+  </w:num>
+  <w:num w:numId="7">
+    <w:abstractNumId w:val="9"/>
+  </w:num>
+  <w:num w:numId="8">
+    <w:abstractNumId w:val="6"/>
+  </w:num>
+  <w:num w:numId="9">
+    <w:abstractNumId w:val="21"/>
+  </w:num>
+  <w:num w:numId="10">
+    <w:abstractNumId w:val="11"/>
+  </w:num>
+  <w:num w:numId="11">
+    <w:abstractNumId w:val="8"/>
+  </w:num>
+  <w:num w:numId="12">
+    <w:abstractNumId w:val="13"/>
+  </w:num>
+  <w:num w:numId="13">
+    <w:abstractNumId w:val="18"/>
+  </w:num>
+  <w:num w:numId="14">
+    <w:abstractNumId w:val="0"/>
+  </w:num>
+  <w:num w:numId="15">
+    <w:abstractNumId w:val="12"/>
+  </w:num>
+  <w:num w:numId="16">
+    <w:abstractNumId w:val="1"/>
+  </w:num>
+  <w:num w:numId="17">
     <w:abstractNumId w:val="7"/>
   </w:num>
-  <w:num w:numId="2">
-    <w:abstractNumId w:val="1"/>
+  <w:num w:numId="18">
+    <w:abstractNumId w:val="15"/>
   </w:num>
-  <w:num w:numId="3">
-    <w:abstractNumId w:val="9"/>
+  <w:num w:numId="19">
+    <w:abstractNumId w:val="16"/>
   </w:num>
-  <w:num w:numId="4">
+  <w:num w:numId="20">
+    <w:abstractNumId w:val="4"/>
+  </w:num>
+  <w:num w:numId="21">
+    <w:abstractNumId w:val="25"/>
+  </w:num>
+  <w:num w:numId="22">
+    <w:abstractNumId w:val="23"/>
+  </w:num>
+  <w:num w:numId="23">
     <w:abstractNumId w:val="10"/>
   </w:num>
-  <w:num w:numId="5">
-    <w:abstractNumId w:val="12"/>
-  </w:num>
-  <w:num w:numId="6">
-    <w:abstractNumId w:val="0"/>
-  </w:num>
-  <w:num w:numId="7">
-    <w:abstractNumId w:val="4"/>
-  </w:num>
-  <w:num w:numId="8">
-    <w:abstractNumId w:val="2"/>
-  </w:num>
-  <w:num w:numId="9">
-    <w:abstractNumId w:val="11"/>
-  </w:num>
-  <w:num w:numId="10">
+  <w:num w:numId="24">
     <w:abstractNumId w:val="5"/>
   </w:num>
-  <w:num w:numId="11">
-    <w:abstractNumId w:val="3"/>
+  <w:num w:numId="25">
+    <w:abstractNumId w:val="17"/>
   </w:num>
-  <w:num w:numId="12">
-    <w:abstractNumId w:val="6"/>
-  </w:num>
-  <w:num w:numId="13">
-    <w:abstractNumId w:val="8"/>
+  <w:num w:numId="26">
+    <w:abstractNumId w:val="22"/>
   </w:num>
 </w:numbering>
 </file>
